--- a/rebuttal.docx
+++ b/rebuttal.docx
@@ -364,106 +364,404 @@
         <w:adjustRightInd w:val="0"/>
         <w:rPr>
           <w:rFonts w:ascii="Helvetica" w:hAnsi="Helvetica" w:cs="Helvetica"/>
+          <w:color w:val="453CCC"/>
+        </w:rPr>
+      </w:pPr>
+      <w:r>
+        <w:rPr>
+          <w:rFonts w:ascii="Helvetica" w:hAnsi="Helvetica" w:cs="Helvetica"/>
+        </w:rPr>
+        <w:lastRenderedPageBreak/>
+        <w:t>We appreciate the reviewer’s suggestion to improve Figure 2. Below we present the percentage point difference and percent difference between stool and FIT for the top 100 genera. The percentage point difference figure makes the data look “too good” by masking the variation near zero. In the original figure we used a log-scale to show the variation increases as the relative abundances decrease. This approach is not possible since the log of zero is undefined. When we plotted the percent difference between stool and FIT the differences at low relative abundances overwhelm the plot. For example, if a genus differs by 0.002 with an average relative abundance of 0.001, then that would suggest a much larger difference than if a genus differed by 0.002 with an average relative abundance of 0.01. We have decided to keep the original figure since it does the best job of demonstrating the fidelity of FIT to the stool result while also showing that at low relative abundances there is more variation.</w:t>
+      </w:r>
+    </w:p>
+    <w:p>
+      <w:pPr>
+        <w:widowControl w:val="0"/>
+        <w:autoSpaceDE w:val="0"/>
+        <w:autoSpaceDN w:val="0"/>
+        <w:adjustRightInd w:val="0"/>
+        <w:rPr>
+          <w:rFonts w:ascii="Helvetica" w:hAnsi="Helvetica" w:cs="Helvetica"/>
+          <w:color w:val="453CCC"/>
+        </w:rPr>
+      </w:pPr>
+    </w:p>
+    <w:p>
+      <w:pPr>
+        <w:widowControl w:val="0"/>
+        <w:autoSpaceDE w:val="0"/>
+        <w:autoSpaceDN w:val="0"/>
+        <w:adjustRightInd w:val="0"/>
+        <w:rPr>
+          <w:rFonts w:ascii="Helvetica" w:hAnsi="Helvetica" w:cs="Helvetica"/>
+          <w:color w:val="453CCC"/>
+        </w:rPr>
+      </w:pPr>
+    </w:p>
+    <w:p>
+      <w:pPr>
+        <w:widowControl w:val="0"/>
+        <w:autoSpaceDE w:val="0"/>
+        <w:autoSpaceDN w:val="0"/>
+        <w:adjustRightInd w:val="0"/>
+        <w:rPr>
+          <w:rFonts w:ascii="Helvetica" w:hAnsi="Helvetica" w:cs="Helvetica"/>
+          <w:color w:val="453CCC"/>
+        </w:rPr>
+      </w:pPr>
+      <w:r>
+        <w:rPr>
+          <w:rFonts w:ascii="Helvetica" w:hAnsi="Helvetica" w:cs="Helvetica"/>
+          <w:color w:val="453CCC"/>
+        </w:rPr>
+        <w:t xml:space="preserve">4.    The authors allude in the discussion to potential contamination as a reason for different abundances seen between FIT/stool for some taxa. Inclusion of appropriate negative controls would have allowed the authors to avoid such unscientific speculation. While this is a very minor issue in the context of the presented work it questions the rigor of the experimental design. </w:t>
+      </w:r>
+    </w:p>
+    <w:p>
+      <w:pPr>
+        <w:widowControl w:val="0"/>
+        <w:autoSpaceDE w:val="0"/>
+        <w:autoSpaceDN w:val="0"/>
+        <w:adjustRightInd w:val="0"/>
+        <w:rPr>
+          <w:rFonts w:ascii="Helvetica" w:hAnsi="Helvetica" w:cs="Helvetica"/>
+          <w:color w:val="453CCC"/>
+        </w:rPr>
+      </w:pPr>
+    </w:p>
+    <w:p>
+      <w:pPr>
+        <w:widowControl w:val="0"/>
+        <w:autoSpaceDE w:val="0"/>
+        <w:autoSpaceDN w:val="0"/>
+        <w:adjustRightInd w:val="0"/>
+        <w:rPr>
+          <w:rFonts w:ascii="Helvetica" w:hAnsi="Helvetica" w:cs="Helvetica"/>
+        </w:rPr>
+      </w:pPr>
+      <w:proofErr w:type="spellStart"/>
+      <w:r>
+        <w:rPr>
+          <w:rFonts w:ascii="Helvetica" w:hAnsi="Helvetica" w:cs="Helvetica"/>
+        </w:rPr>
+        <w:t>Pantoea</w:t>
+      </w:r>
+      <w:proofErr w:type="spellEnd"/>
+      <w:r>
+        <w:rPr>
+          <w:rFonts w:ascii="Helvetica" w:hAnsi="Helvetica" w:cs="Helvetica"/>
+        </w:rPr>
+        <w:t xml:space="preserve"> </w:t>
+      </w:r>
+      <w:r>
+        <w:rPr>
+          <w:rFonts w:ascii="Helvetica" w:hAnsi="Helvetica" w:cs="Helvetica"/>
+        </w:rPr>
+        <w:t>sequences</w:t>
+      </w:r>
+      <w:r>
+        <w:rPr>
+          <w:rFonts w:ascii="Helvetica" w:hAnsi="Helvetica" w:cs="Helvetica"/>
+        </w:rPr>
+        <w:t xml:space="preserve"> </w:t>
+      </w:r>
+      <w:r>
+        <w:rPr>
+          <w:rFonts w:ascii="Helvetica" w:hAnsi="Helvetica" w:cs="Helvetica"/>
+        </w:rPr>
+        <w:t>were</w:t>
+      </w:r>
+      <w:r>
+        <w:rPr>
+          <w:rFonts w:ascii="Helvetica" w:hAnsi="Helvetica" w:cs="Helvetica"/>
+        </w:rPr>
+        <w:t xml:space="preserve"> detected </w:t>
+      </w:r>
+      <w:r>
+        <w:rPr>
+          <w:rFonts w:ascii="Helvetica" w:hAnsi="Helvetica" w:cs="Helvetica"/>
+        </w:rPr>
+        <w:t xml:space="preserve">in </w:t>
+      </w:r>
+      <w:proofErr w:type="spellStart"/>
+      <w:r>
+        <w:rPr>
+          <w:rFonts w:ascii="Helvetica" w:hAnsi="Helvetica" w:cs="Helvetica"/>
+        </w:rPr>
+        <w:t>uninoculated</w:t>
+      </w:r>
+      <w:proofErr w:type="spellEnd"/>
+      <w:r>
+        <w:rPr>
+          <w:rFonts w:ascii="Helvetica" w:hAnsi="Helvetica" w:cs="Helvetica"/>
+        </w:rPr>
+        <w:t xml:space="preserve"> FIT cartridges that were included as controls for the experiment. This information has been added to the discussion. </w:t>
+      </w:r>
+      <w:r>
+        <w:rPr>
+          <w:rFonts w:ascii="Helvetica" w:hAnsi="Helvetica" w:cs="Helvetica"/>
+        </w:rPr>
+        <w:t xml:space="preserve"> However, that does not explain taxa that were underrepresented in FIT cartridges. </w:t>
+      </w:r>
+      <w:r>
+        <w:rPr>
+          <w:rFonts w:ascii="Helvetica" w:hAnsi="Helvetica" w:cs="Helvetica"/>
+        </w:rPr>
+        <w:t>We have added the</w:t>
+      </w:r>
+      <w:r>
+        <w:rPr>
+          <w:rFonts w:ascii="Helvetica" w:hAnsi="Helvetica" w:cs="Helvetica"/>
+        </w:rPr>
+        <w:t xml:space="preserve"> possibility that </w:t>
+      </w:r>
+      <w:proofErr w:type="spellStart"/>
+      <w:r>
+        <w:rPr>
+          <w:rFonts w:ascii="Helvetica" w:hAnsi="Helvetica" w:cs="Helvetica"/>
+        </w:rPr>
+        <w:t>Actinobacteria</w:t>
+      </w:r>
+      <w:proofErr w:type="spellEnd"/>
+      <w:r>
+        <w:rPr>
+          <w:rFonts w:ascii="Helvetica" w:hAnsi="Helvetica" w:cs="Helvetica"/>
+        </w:rPr>
+        <w:t xml:space="preserve"> were </w:t>
+      </w:r>
+      <w:r>
+        <w:rPr>
+          <w:rFonts w:ascii="Helvetica" w:hAnsi="Helvetica" w:cs="Helvetica"/>
+        </w:rPr>
+        <w:t xml:space="preserve">enriched in stool samples </w:t>
+      </w:r>
+      <w:r>
+        <w:rPr>
+          <w:rFonts w:ascii="Helvetica" w:hAnsi="Helvetica" w:cs="Helvetica"/>
+        </w:rPr>
+        <w:t xml:space="preserve">due </w:t>
+      </w:r>
+      <w:r>
+        <w:rPr>
+          <w:rFonts w:ascii="Helvetica" w:hAnsi="Helvetica" w:cs="Helvetica"/>
+        </w:rPr>
+        <w:t xml:space="preserve">to differences in extraction efficiency, as this is a well-documented source of bias for </w:t>
+      </w:r>
+      <w:proofErr w:type="spellStart"/>
+      <w:r>
+        <w:rPr>
+          <w:rFonts w:ascii="Helvetica" w:hAnsi="Helvetica" w:cs="Helvetica"/>
+        </w:rPr>
+        <w:t>Actinobacteria</w:t>
+      </w:r>
+      <w:proofErr w:type="spellEnd"/>
+      <w:r>
+        <w:rPr>
+          <w:rFonts w:ascii="Helvetica" w:hAnsi="Helvetica" w:cs="Helvetica"/>
+        </w:rPr>
+        <w:t>.</w:t>
+      </w:r>
+      <w:bookmarkStart w:id="0" w:name="_GoBack"/>
+      <w:bookmarkEnd w:id="0"/>
+    </w:p>
+    <w:p>
+      <w:pPr>
+        <w:widowControl w:val="0"/>
+        <w:autoSpaceDE w:val="0"/>
+        <w:autoSpaceDN w:val="0"/>
+        <w:adjustRightInd w:val="0"/>
+        <w:rPr>
+          <w:rFonts w:ascii="Helvetica" w:hAnsi="Helvetica" w:cs="Helvetica"/>
+          <w:color w:val="453CCC"/>
+        </w:rPr>
+      </w:pPr>
+    </w:p>
+    <w:p>
+      <w:pPr>
+        <w:widowControl w:val="0"/>
+        <w:autoSpaceDE w:val="0"/>
+        <w:autoSpaceDN w:val="0"/>
+        <w:adjustRightInd w:val="0"/>
+        <w:rPr>
+          <w:rFonts w:ascii="Helvetica" w:hAnsi="Helvetica" w:cs="Helvetica"/>
+          <w:color w:val="453CCC"/>
+        </w:rPr>
+      </w:pPr>
+      <w:r>
+        <w:rPr>
+          <w:rFonts w:ascii="Helvetica" w:hAnsi="Helvetica" w:cs="Helvetica"/>
+          <w:color w:val="453CCC"/>
+        </w:rPr>
+        <w:t>5.    While the authors present strong data to indicate the utility of FIT derived microbiota analysis they limit their conclusion to "It may be possible to use FIT ...", which of course we knew beforehand (anything may be possible). Either provide a firmer conclusion, which appears appropriate based on the data, or state what specifically would be required to derive at a stronger conclusion.</w:t>
+      </w:r>
+    </w:p>
+    <w:p>
+      <w:pPr>
+        <w:widowControl w:val="0"/>
+        <w:autoSpaceDE w:val="0"/>
+        <w:autoSpaceDN w:val="0"/>
+        <w:adjustRightInd w:val="0"/>
+        <w:rPr>
+          <w:rFonts w:ascii="Helvetica" w:hAnsi="Helvetica" w:cs="Helvetica"/>
+          <w:color w:val="453CCC"/>
+        </w:rPr>
+      </w:pPr>
+    </w:p>
+    <w:p>
+      <w:pPr>
+        <w:widowControl w:val="0"/>
+        <w:autoSpaceDE w:val="0"/>
+        <w:autoSpaceDN w:val="0"/>
+        <w:adjustRightInd w:val="0"/>
+        <w:rPr>
+          <w:rFonts w:ascii="Helvetica" w:hAnsi="Helvetica" w:cs="Helvetica"/>
+        </w:rPr>
+      </w:pPr>
+      <w:r>
+        <w:rPr>
+          <w:rFonts w:ascii="Helvetica" w:hAnsi="Helvetica" w:cs="Helvetica"/>
+        </w:rPr>
+        <w:t>We have removed the uncertainty from that statement by changing it to “It is also possible to use FIT cartridges…”</w:t>
+      </w:r>
+      <w:r>
+        <w:rPr>
+          <w:rFonts w:ascii="Helvetica" w:hAnsi="Helvetica" w:cs="Helvetica"/>
+        </w:rPr>
+        <w:t xml:space="preserve"> </w:t>
+      </w:r>
+      <w:r>
+        <w:rPr>
+          <w:rFonts w:ascii="Helvetica" w:hAnsi="Helvetica" w:cs="Helvetica"/>
           <w:color w:val="FF0000"/>
         </w:rPr>
-      </w:pPr>
-      <w:r>
-        <w:rPr>
-          <w:rFonts w:ascii="Helvetica" w:hAnsi="Helvetica" w:cs="Helvetica"/>
-          <w:color w:val="FF0000"/>
-        </w:rPr>
-        <w:lastRenderedPageBreak/>
-        <w:t>XXXXXXXXXXXXXXXX</w:t>
-      </w:r>
-    </w:p>
-    <w:p>
-      <w:pPr>
-        <w:widowControl w:val="0"/>
-        <w:autoSpaceDE w:val="0"/>
-        <w:autoSpaceDN w:val="0"/>
-        <w:adjustRightInd w:val="0"/>
-        <w:rPr>
-          <w:rFonts w:ascii="Helvetica" w:hAnsi="Helvetica" w:cs="Helvetica"/>
-          <w:color w:val="453CCC"/>
-        </w:rPr>
-      </w:pPr>
-    </w:p>
-    <w:p>
-      <w:pPr>
-        <w:widowControl w:val="0"/>
-        <w:autoSpaceDE w:val="0"/>
-        <w:autoSpaceDN w:val="0"/>
-        <w:adjustRightInd w:val="0"/>
-        <w:rPr>
-          <w:rFonts w:ascii="Helvetica" w:hAnsi="Helvetica" w:cs="Helvetica"/>
-          <w:color w:val="453CCC"/>
-        </w:rPr>
-      </w:pPr>
-    </w:p>
-    <w:p>
-      <w:pPr>
-        <w:widowControl w:val="0"/>
-        <w:autoSpaceDE w:val="0"/>
-        <w:autoSpaceDN w:val="0"/>
-        <w:adjustRightInd w:val="0"/>
-        <w:rPr>
-          <w:rFonts w:ascii="Helvetica" w:hAnsi="Helvetica" w:cs="Helvetica"/>
-          <w:color w:val="453CCC"/>
-        </w:rPr>
-      </w:pPr>
-    </w:p>
-    <w:p>
-      <w:pPr>
-        <w:widowControl w:val="0"/>
-        <w:autoSpaceDE w:val="0"/>
-        <w:autoSpaceDN w:val="0"/>
-        <w:adjustRightInd w:val="0"/>
-        <w:rPr>
-          <w:rFonts w:ascii="Helvetica" w:hAnsi="Helvetica" w:cs="Helvetica"/>
-          <w:color w:val="453CCC"/>
-        </w:rPr>
-      </w:pPr>
-      <w:r>
-        <w:rPr>
-          <w:rFonts w:ascii="Helvetica" w:hAnsi="Helvetica" w:cs="Helvetica"/>
-          <w:color w:val="453CCC"/>
-        </w:rPr>
-        <w:t xml:space="preserve">4.    The authors allude in the discussion to potential contamination as a reason for different abundances seen between FIT/stool for some taxa. Inclusion of appropriate negative controls would have allowed the authors to avoid such unscientific speculation. While this is a very minor issue in the context of the presented work it questions the rigor of the experimental design. </w:t>
-      </w:r>
-    </w:p>
-    <w:p>
-      <w:pPr>
-        <w:widowControl w:val="0"/>
-        <w:autoSpaceDE w:val="0"/>
-        <w:autoSpaceDN w:val="0"/>
-        <w:adjustRightInd w:val="0"/>
-        <w:rPr>
-          <w:rFonts w:ascii="Helvetica" w:hAnsi="Helvetica" w:cs="Helvetica"/>
-          <w:color w:val="453CCC"/>
-        </w:rPr>
-      </w:pPr>
-    </w:p>
-    <w:p>
-      <w:pPr>
-        <w:widowControl w:val="0"/>
-        <w:autoSpaceDE w:val="0"/>
-        <w:autoSpaceDN w:val="0"/>
-        <w:adjustRightInd w:val="0"/>
-        <w:rPr>
-          <w:rFonts w:ascii="Helvetica" w:hAnsi="Helvetica" w:cs="Helvetica"/>
-        </w:rPr>
-      </w:pPr>
-      <w:r>
-        <w:rPr>
-          <w:rFonts w:ascii="Helvetica" w:hAnsi="Helvetica" w:cs="Helvetica"/>
-        </w:rPr>
-        <w:t xml:space="preserve">Pantoea </w:t>
-      </w:r>
-      <w:r>
-        <w:rPr>
-          <w:rFonts w:ascii="Helvetica" w:hAnsi="Helvetica" w:cs="Helvetica"/>
-        </w:rPr>
-        <w:t>sequences</w:t>
+        <w:t>(Line 195)</w:t>
+      </w:r>
+    </w:p>
+    <w:p>
+      <w:pPr>
+        <w:widowControl w:val="0"/>
+        <w:autoSpaceDE w:val="0"/>
+        <w:autoSpaceDN w:val="0"/>
+        <w:adjustRightInd w:val="0"/>
+        <w:rPr>
+          <w:rFonts w:ascii="Helvetica" w:hAnsi="Helvetica" w:cs="Helvetica"/>
+          <w:color w:val="453CCC"/>
+        </w:rPr>
+      </w:pPr>
+    </w:p>
+    <w:p>
+      <w:pPr>
+        <w:widowControl w:val="0"/>
+        <w:autoSpaceDE w:val="0"/>
+        <w:autoSpaceDN w:val="0"/>
+        <w:adjustRightInd w:val="0"/>
+        <w:rPr>
+          <w:rFonts w:ascii="Helvetica" w:hAnsi="Helvetica" w:cs="Helvetica"/>
+          <w:color w:val="453CCC"/>
+        </w:rPr>
+      </w:pPr>
+    </w:p>
+    <w:p>
+      <w:pPr>
+        <w:widowControl w:val="0"/>
+        <w:autoSpaceDE w:val="0"/>
+        <w:autoSpaceDN w:val="0"/>
+        <w:adjustRightInd w:val="0"/>
+        <w:rPr>
+          <w:rFonts w:ascii="Helvetica" w:hAnsi="Helvetica" w:cs="Helvetica"/>
+          <w:color w:val="453CCC"/>
+        </w:rPr>
+      </w:pPr>
+      <w:r>
+        <w:rPr>
+          <w:rFonts w:ascii="Helvetica" w:hAnsi="Helvetica" w:cs="Helvetica"/>
+          <w:color w:val="453CCC"/>
+        </w:rPr>
+        <w:t>6.    Colonoscopy, rather than stool screening, is the more effective CRC screening approach. As this has important public health implications this issue should be discussed.  Non-invasive stool tests, including those based on microbiota, might have future utility in directing high risk subjects towards a colonoscopy, increasing the overall performance of CRC screening and reducing morbidity and mortality from this important disease.</w:t>
+      </w:r>
+    </w:p>
+    <w:p>
+      <w:pPr>
+        <w:widowControl w:val="0"/>
+        <w:autoSpaceDE w:val="0"/>
+        <w:autoSpaceDN w:val="0"/>
+        <w:adjustRightInd w:val="0"/>
+        <w:rPr>
+          <w:rFonts w:ascii="Helvetica" w:hAnsi="Helvetica" w:cs="Helvetica"/>
+          <w:color w:val="453CCC"/>
+        </w:rPr>
+      </w:pPr>
+    </w:p>
+    <w:p>
+      <w:pPr>
+        <w:widowControl w:val="0"/>
+        <w:autoSpaceDE w:val="0"/>
+        <w:autoSpaceDN w:val="0"/>
+        <w:adjustRightInd w:val="0"/>
+        <w:rPr>
+          <w:rFonts w:ascii="Helvetica" w:hAnsi="Helvetica" w:cs="Helvetica"/>
+        </w:rPr>
+      </w:pPr>
+      <w:r>
+        <w:rPr>
+          <w:rFonts w:ascii="Helvetica" w:hAnsi="Helvetica" w:cs="Helvetica"/>
+        </w:rPr>
+        <w:t xml:space="preserve">We agree that this is an important </w:t>
+      </w:r>
+      <w:r>
+        <w:rPr>
+          <w:rFonts w:ascii="Helvetica" w:hAnsi="Helvetica" w:cs="Helvetica"/>
+        </w:rPr>
+        <w:t>consideration</w:t>
+      </w:r>
+      <w:r>
+        <w:rPr>
+          <w:rFonts w:ascii="Helvetica" w:hAnsi="Helvetica" w:cs="Helvetica"/>
+        </w:rPr>
+        <w:t>. However, t</w:t>
+      </w:r>
+      <w:r>
+        <w:rPr>
+          <w:rFonts w:ascii="Helvetica" w:hAnsi="Helvetica" w:cs="Helvetica"/>
+        </w:rPr>
+        <w:t xml:space="preserve">hese considerations </w:t>
+      </w:r>
+      <w:r>
+        <w:rPr>
+          <w:rFonts w:ascii="Helvetica" w:hAnsi="Helvetica" w:cs="Helvetica"/>
+        </w:rPr>
+        <w:t>were</w:t>
+      </w:r>
+      <w:r>
+        <w:rPr>
+          <w:rFonts w:ascii="Helvetica" w:hAnsi="Helvetica" w:cs="Helvetica"/>
+        </w:rPr>
+        <w:t xml:space="preserve"> discussed in </w:t>
+      </w:r>
+      <w:r>
+        <w:rPr>
+          <w:rFonts w:ascii="Helvetica" w:hAnsi="Helvetica" w:cs="Helvetica"/>
+        </w:rPr>
+        <w:t xml:space="preserve">more </w:t>
+      </w:r>
+      <w:r>
+        <w:rPr>
+          <w:rFonts w:ascii="Helvetica" w:hAnsi="Helvetica" w:cs="Helvetica"/>
+        </w:rPr>
+        <w:t>detail</w:t>
+      </w:r>
+      <w:r>
+        <w:rPr>
+          <w:rFonts w:ascii="Helvetica" w:hAnsi="Helvetica" w:cs="Helvetica"/>
+        </w:rPr>
+        <w:t xml:space="preserve"> in an earlier publication using </w:t>
+      </w:r>
+      <w:r>
+        <w:rPr>
+          <w:rFonts w:ascii="Helvetica" w:hAnsi="Helvetica" w:cs="Helvetica"/>
+        </w:rPr>
+        <w:t>the</w:t>
       </w:r>
       <w:r>
         <w:rPr>
@@ -475,127 +773,65 @@
         <w:rPr>
           <w:rFonts w:ascii="Helvetica" w:hAnsi="Helvetica" w:cs="Helvetica"/>
         </w:rPr>
-        <w:t>were</w:t>
-      </w:r>
-      <w:r>
-        <w:rPr>
-          <w:rFonts w:ascii="Helvetica" w:hAnsi="Helvetica" w:cs="Helvetica"/>
-        </w:rPr>
-        <w:t xml:space="preserve"> detected </w:t>
-      </w:r>
-      <w:r>
-        <w:rPr>
-          <w:rFonts w:ascii="Helvetica" w:hAnsi="Helvetica" w:cs="Helvetica"/>
-        </w:rPr>
-        <w:t xml:space="preserve">in </w:t>
-      </w:r>
-      <w:r>
-        <w:rPr>
-          <w:rFonts w:ascii="Helvetica" w:hAnsi="Helvetica" w:cs="Helvetica"/>
-        </w:rPr>
-        <w:t xml:space="preserve">uninoculated FIT cartridges that were included as controls for the experiment. This information has been added to the discussion. </w:t>
-      </w:r>
-      <w:r>
-        <w:rPr>
-          <w:rFonts w:ascii="Helvetica" w:hAnsi="Helvetica" w:cs="Helvetica"/>
-        </w:rPr>
-        <w:t>We have also added the</w:t>
-      </w:r>
-      <w:r>
-        <w:rPr>
-          <w:rFonts w:ascii="Helvetica" w:hAnsi="Helvetica" w:cs="Helvetica"/>
-        </w:rPr>
-        <w:t xml:space="preserve"> possibility that </w:t>
-      </w:r>
-      <w:r>
-        <w:rPr>
-          <w:rFonts w:ascii="Helvetica" w:hAnsi="Helvetica" w:cs="Helvetica"/>
-        </w:rPr>
-        <w:t>Actinobacteria</w:t>
-      </w:r>
-      <w:r>
-        <w:rPr>
-          <w:rFonts w:ascii="Helvetica" w:hAnsi="Helvetica" w:cs="Helvetica"/>
-        </w:rPr>
-        <w:t xml:space="preserve"> were </w:t>
-      </w:r>
-      <w:r>
-        <w:rPr>
-          <w:rFonts w:ascii="Helvetica" w:hAnsi="Helvetica" w:cs="Helvetica"/>
-        </w:rPr>
-        <w:t xml:space="preserve">enriched in stool samples </w:t>
-      </w:r>
-      <w:r>
-        <w:rPr>
-          <w:rFonts w:ascii="Helvetica" w:hAnsi="Helvetica" w:cs="Helvetica"/>
-        </w:rPr>
-        <w:t xml:space="preserve">due </w:t>
-      </w:r>
-      <w:r>
-        <w:rPr>
-          <w:rFonts w:ascii="Helvetica" w:hAnsi="Helvetica" w:cs="Helvetica"/>
-        </w:rPr>
-        <w:t>to differences in extraction efficiency, as this is a well-documented source of bias for Actinobacteria.</w:t>
-      </w:r>
-    </w:p>
-    <w:p>
-      <w:pPr>
-        <w:widowControl w:val="0"/>
-        <w:autoSpaceDE w:val="0"/>
-        <w:autoSpaceDN w:val="0"/>
-        <w:adjustRightInd w:val="0"/>
-        <w:rPr>
-          <w:rFonts w:ascii="Helvetica" w:hAnsi="Helvetica" w:cs="Helvetica"/>
-          <w:color w:val="453CCC"/>
-        </w:rPr>
-      </w:pPr>
-    </w:p>
-    <w:p>
-      <w:pPr>
-        <w:widowControl w:val="0"/>
-        <w:autoSpaceDE w:val="0"/>
-        <w:autoSpaceDN w:val="0"/>
-        <w:adjustRightInd w:val="0"/>
-        <w:rPr>
-          <w:rFonts w:ascii="Helvetica" w:hAnsi="Helvetica" w:cs="Helvetica"/>
-          <w:color w:val="453CCC"/>
-        </w:rPr>
-      </w:pPr>
-      <w:r>
-        <w:rPr>
-          <w:rFonts w:ascii="Helvetica" w:hAnsi="Helvetica" w:cs="Helvetica"/>
-          <w:color w:val="453CCC"/>
-        </w:rPr>
-        <w:t>5.    While the authors present strong data to indicate the utility of FIT derived microbiota analysis they limit their conclusion to "It may be possible to use FIT ...", which of course we knew beforehand (anything may be possible). Either provide a firmer conclusion, which appears appropriate based on the data, or state what specifically would be required to derive at a stronger conclusion.</w:t>
-      </w:r>
-    </w:p>
-    <w:p>
-      <w:pPr>
-        <w:widowControl w:val="0"/>
-        <w:autoSpaceDE w:val="0"/>
-        <w:autoSpaceDN w:val="0"/>
-        <w:adjustRightInd w:val="0"/>
-        <w:rPr>
-          <w:rFonts w:ascii="Helvetica" w:hAnsi="Helvetica" w:cs="Helvetica"/>
-          <w:color w:val="453CCC"/>
-        </w:rPr>
-      </w:pPr>
-    </w:p>
-    <w:p>
-      <w:pPr>
-        <w:widowControl w:val="0"/>
-        <w:autoSpaceDE w:val="0"/>
-        <w:autoSpaceDN w:val="0"/>
-        <w:adjustRightInd w:val="0"/>
-        <w:rPr>
-          <w:rFonts w:ascii="Helvetica" w:hAnsi="Helvetica" w:cs="Helvetica"/>
-        </w:rPr>
-      </w:pPr>
-      <w:r>
-        <w:rPr>
-          <w:rFonts w:ascii="Helvetica" w:hAnsi="Helvetica" w:cs="Helvetica"/>
-        </w:rPr>
-        <w:t>We have removed the uncertainty from that statement by changing it to “It is also possible to use FIT cartridges…”</w:t>
+        <w:t xml:space="preserve">same </w:t>
+      </w:r>
+      <w:r>
+        <w:rPr>
+          <w:rFonts w:ascii="Helvetica" w:hAnsi="Helvetica" w:cs="Helvetica"/>
+        </w:rPr>
+        <w:t>dataset</w:t>
+      </w:r>
+      <w:r>
+        <w:rPr>
+          <w:rFonts w:ascii="Helvetica" w:hAnsi="Helvetica" w:cs="Helvetica"/>
+        </w:rPr>
+        <w:t xml:space="preserve"> (Baxter 2016 </w:t>
+      </w:r>
+      <w:r>
+        <w:rPr>
+          <w:rFonts w:ascii="Helvetica" w:hAnsi="Helvetica" w:cs="Helvetica"/>
+          <w:i/>
+        </w:rPr>
+        <w:t xml:space="preserve">Genome </w:t>
+      </w:r>
+      <w:proofErr w:type="spellStart"/>
+      <w:r>
+        <w:rPr>
+          <w:rFonts w:ascii="Helvetica" w:hAnsi="Helvetica" w:cs="Helvetica"/>
+          <w:i/>
+        </w:rPr>
+        <w:t>Medicince</w:t>
+      </w:r>
+      <w:proofErr w:type="spellEnd"/>
+      <w:r>
+        <w:rPr>
+          <w:rFonts w:ascii="Helvetica" w:hAnsi="Helvetica" w:cs="Helvetica"/>
+        </w:rPr>
+        <w:t>)</w:t>
+      </w:r>
+      <w:r>
+        <w:rPr>
+          <w:rFonts w:ascii="Helvetica" w:hAnsi="Helvetica" w:cs="Helvetica"/>
+        </w:rPr>
+        <w:t xml:space="preserve">. The current paper is focused on the possibility of using FIT cartridges as source of </w:t>
+      </w:r>
+      <w:r>
+        <w:rPr>
+          <w:rFonts w:ascii="Helvetica" w:hAnsi="Helvetica" w:cs="Helvetica"/>
+        </w:rPr>
+        <w:t>material for a microbiota-based test</w:t>
+      </w:r>
+      <w:r>
+        <w:rPr>
+          <w:rFonts w:ascii="Helvetica" w:hAnsi="Helvetica" w:cs="Helvetica"/>
+        </w:rPr>
+        <w:t xml:space="preserve">, rather than </w:t>
+      </w:r>
+      <w:r>
+        <w:rPr>
+          <w:rFonts w:ascii="Helvetica" w:hAnsi="Helvetica" w:cs="Helvetica"/>
+        </w:rPr>
+        <w:t>how a microbiota-based test would be integrated with existing screening practices.</w:t>
       </w:r>
       <w:r>
         <w:rPr>
@@ -603,374 +839,174 @@
         </w:rPr>
         <w:t xml:space="preserve"> </w:t>
       </w:r>
-      <w:r>
-        <w:rPr>
-          <w:rFonts w:ascii="Helvetica" w:hAnsi="Helvetica" w:cs="Helvetica"/>
-          <w:color w:val="FF0000"/>
-        </w:rPr>
-        <w:t>(Line 195)</w:t>
-      </w:r>
-    </w:p>
-    <w:p>
-      <w:pPr>
-        <w:widowControl w:val="0"/>
-        <w:autoSpaceDE w:val="0"/>
-        <w:autoSpaceDN w:val="0"/>
-        <w:adjustRightInd w:val="0"/>
-        <w:rPr>
-          <w:rFonts w:ascii="Helvetica" w:hAnsi="Helvetica" w:cs="Helvetica"/>
-          <w:color w:val="453CCC"/>
-        </w:rPr>
-      </w:pPr>
-    </w:p>
-    <w:p>
-      <w:pPr>
-        <w:widowControl w:val="0"/>
-        <w:autoSpaceDE w:val="0"/>
-        <w:autoSpaceDN w:val="0"/>
-        <w:adjustRightInd w:val="0"/>
-        <w:rPr>
-          <w:rFonts w:ascii="Helvetica" w:hAnsi="Helvetica" w:cs="Helvetica"/>
-          <w:color w:val="453CCC"/>
-        </w:rPr>
-      </w:pPr>
-    </w:p>
-    <w:p>
-      <w:pPr>
-        <w:widowControl w:val="0"/>
-        <w:autoSpaceDE w:val="0"/>
-        <w:autoSpaceDN w:val="0"/>
-        <w:adjustRightInd w:val="0"/>
-        <w:rPr>
-          <w:rFonts w:ascii="Helvetica" w:hAnsi="Helvetica" w:cs="Helvetica"/>
-          <w:color w:val="453CCC"/>
-        </w:rPr>
-      </w:pPr>
-      <w:r>
-        <w:rPr>
-          <w:rFonts w:ascii="Helvetica" w:hAnsi="Helvetica" w:cs="Helvetica"/>
-          <w:color w:val="453CCC"/>
-        </w:rPr>
-        <w:t>6.    Colonoscopy, rather than stool screening, is the more effective CRC screening approach. As this has important public health implications this issue should be discussed.  Non-invasive stool tests, including those based on microbiota, might have future utility in directing high risk subjects towards a colonoscopy, increasing the overall performance of CRC screening and reducing morbidity and mortality from this important disease.</w:t>
-      </w:r>
-    </w:p>
-    <w:p>
-      <w:pPr>
-        <w:widowControl w:val="0"/>
-        <w:autoSpaceDE w:val="0"/>
-        <w:autoSpaceDN w:val="0"/>
-        <w:adjustRightInd w:val="0"/>
-        <w:rPr>
-          <w:rFonts w:ascii="Helvetica" w:hAnsi="Helvetica" w:cs="Helvetica"/>
-          <w:color w:val="453CCC"/>
-        </w:rPr>
-      </w:pPr>
-    </w:p>
-    <w:p>
-      <w:pPr>
-        <w:widowControl w:val="0"/>
-        <w:autoSpaceDE w:val="0"/>
-        <w:autoSpaceDN w:val="0"/>
-        <w:adjustRightInd w:val="0"/>
-        <w:rPr>
-          <w:rFonts w:ascii="Helvetica" w:hAnsi="Helvetica" w:cs="Helvetica"/>
-        </w:rPr>
-      </w:pPr>
-      <w:r>
-        <w:rPr>
-          <w:rFonts w:ascii="Helvetica" w:hAnsi="Helvetica" w:cs="Helvetica"/>
-        </w:rPr>
-        <w:t xml:space="preserve">We agree that this is an important </w:t>
-      </w:r>
-      <w:r>
-        <w:rPr>
-          <w:rFonts w:ascii="Helvetica" w:hAnsi="Helvetica" w:cs="Helvetica"/>
-        </w:rPr>
-        <w:t>consideration</w:t>
-      </w:r>
-      <w:r>
-        <w:rPr>
-          <w:rFonts w:ascii="Helvetica" w:hAnsi="Helvetica" w:cs="Helvetica"/>
-        </w:rPr>
-        <w:t>. However, t</w:t>
-      </w:r>
-      <w:r>
-        <w:rPr>
-          <w:rFonts w:ascii="Helvetica" w:hAnsi="Helvetica" w:cs="Helvetica"/>
-        </w:rPr>
-        <w:t xml:space="preserve">hese considerations </w:t>
-      </w:r>
-      <w:r>
-        <w:rPr>
-          <w:rFonts w:ascii="Helvetica" w:hAnsi="Helvetica" w:cs="Helvetica"/>
-        </w:rPr>
-        <w:t>were</w:t>
-      </w:r>
-      <w:r>
-        <w:rPr>
-          <w:rFonts w:ascii="Helvetica" w:hAnsi="Helvetica" w:cs="Helvetica"/>
-        </w:rPr>
-        <w:t xml:space="preserve"> discussed in </w:t>
-      </w:r>
-      <w:r>
-        <w:rPr>
-          <w:rFonts w:ascii="Helvetica" w:hAnsi="Helvetica" w:cs="Helvetica"/>
-        </w:rPr>
-        <w:t xml:space="preserve">more </w:t>
-      </w:r>
-      <w:r>
-        <w:rPr>
-          <w:rFonts w:ascii="Helvetica" w:hAnsi="Helvetica" w:cs="Helvetica"/>
-        </w:rPr>
-        <w:t>detail</w:t>
-      </w:r>
-      <w:r>
-        <w:rPr>
-          <w:rFonts w:ascii="Helvetica" w:hAnsi="Helvetica" w:cs="Helvetica"/>
-        </w:rPr>
-        <w:t xml:space="preserve"> in an earlier publication using </w:t>
-      </w:r>
-      <w:r>
-        <w:rPr>
-          <w:rFonts w:ascii="Helvetica" w:hAnsi="Helvetica" w:cs="Helvetica"/>
-        </w:rPr>
-        <w:t>the</w:t>
-      </w:r>
-      <w:r>
-        <w:rPr>
-          <w:rFonts w:ascii="Helvetica" w:hAnsi="Helvetica" w:cs="Helvetica"/>
+    </w:p>
+    <w:p>
+      <w:pPr>
+        <w:widowControl w:val="0"/>
+        <w:autoSpaceDE w:val="0"/>
+        <w:autoSpaceDN w:val="0"/>
+        <w:adjustRightInd w:val="0"/>
+        <w:rPr>
+          <w:rFonts w:ascii="Helvetica" w:hAnsi="Helvetica" w:cs="Helvetica"/>
+          <w:color w:val="453CCC"/>
+        </w:rPr>
+      </w:pPr>
+    </w:p>
+    <w:p>
+      <w:pPr>
+        <w:widowControl w:val="0"/>
+        <w:autoSpaceDE w:val="0"/>
+        <w:autoSpaceDN w:val="0"/>
+        <w:adjustRightInd w:val="0"/>
+        <w:rPr>
+          <w:rFonts w:ascii="Helvetica" w:hAnsi="Helvetica" w:cs="Helvetica"/>
+          <w:color w:val="453CCC"/>
+        </w:rPr>
+      </w:pPr>
+      <w:r>
+        <w:rPr>
+          <w:rFonts w:ascii="Helvetica" w:hAnsi="Helvetica" w:cs="Helvetica"/>
+          <w:color w:val="453CCC"/>
+        </w:rPr>
+        <w:t xml:space="preserve">Reviewer #2: </w:t>
+      </w:r>
+    </w:p>
+    <w:p>
+      <w:pPr>
+        <w:widowControl w:val="0"/>
+        <w:autoSpaceDE w:val="0"/>
+        <w:autoSpaceDN w:val="0"/>
+        <w:adjustRightInd w:val="0"/>
+        <w:rPr>
+          <w:rFonts w:ascii="Helvetica" w:hAnsi="Helvetica" w:cs="Helvetica"/>
+          <w:color w:val="453CCC"/>
+        </w:rPr>
+      </w:pPr>
+    </w:p>
+    <w:p>
+      <w:pPr>
+        <w:widowControl w:val="0"/>
+        <w:autoSpaceDE w:val="0"/>
+        <w:autoSpaceDN w:val="0"/>
+        <w:adjustRightInd w:val="0"/>
+        <w:rPr>
+          <w:rFonts w:ascii="Helvetica" w:hAnsi="Helvetica" w:cs="Helvetica"/>
+          <w:color w:val="453CCC"/>
+        </w:rPr>
+      </w:pPr>
+      <w:r>
+        <w:rPr>
+          <w:rFonts w:ascii="Helvetica" w:hAnsi="Helvetica" w:cs="Helvetica"/>
+          <w:color w:val="453CCC"/>
+        </w:rPr>
+        <w:t xml:space="preserve">The paper is entitled: "DNA from fecal immunochemical test can replace stool for microbiota-based colorectal cancer screening." This is over stating the data reported in this paper, as it implies that stool microbiota is currently used in standard practice for cancer screening which it is not. I think that the title needs to be changed to reflect more accurately the scientific findings. </w:t>
+      </w:r>
+    </w:p>
+    <w:p>
+      <w:pPr>
+        <w:widowControl w:val="0"/>
+        <w:autoSpaceDE w:val="0"/>
+        <w:autoSpaceDN w:val="0"/>
+        <w:adjustRightInd w:val="0"/>
+        <w:rPr>
+          <w:rFonts w:ascii="Helvetica" w:hAnsi="Helvetica" w:cs="Helvetica"/>
+          <w:color w:val="453CCC"/>
+        </w:rPr>
+      </w:pPr>
+    </w:p>
+    <w:p>
+      <w:pPr>
+        <w:widowControl w:val="0"/>
+        <w:autoSpaceDE w:val="0"/>
+        <w:autoSpaceDN w:val="0"/>
+        <w:adjustRightInd w:val="0"/>
+        <w:rPr>
+          <w:rFonts w:ascii="Helvetica" w:hAnsi="Helvetica" w:cs="Helvetica"/>
+        </w:rPr>
+      </w:pPr>
+      <w:r>
+        <w:rPr>
+          <w:rFonts w:ascii="Helvetica" w:hAnsi="Helvetica" w:cs="Helvetica"/>
+        </w:rPr>
+        <w:t>We have modified the title to more accurately reflect the findings. “DNA from fecal immunochemical test can replace stool for detection of colonic lesions using a microbiota-based model”</w:t>
+      </w:r>
+    </w:p>
+    <w:p>
+      <w:pPr>
+        <w:widowControl w:val="0"/>
+        <w:autoSpaceDE w:val="0"/>
+        <w:autoSpaceDN w:val="0"/>
+        <w:adjustRightInd w:val="0"/>
+        <w:rPr>
+          <w:rFonts w:ascii="Helvetica" w:hAnsi="Helvetica" w:cs="Helvetica"/>
+          <w:color w:val="453CCC"/>
+        </w:rPr>
+      </w:pPr>
+    </w:p>
+    <w:p>
+      <w:pPr>
+        <w:widowControl w:val="0"/>
+        <w:autoSpaceDE w:val="0"/>
+        <w:autoSpaceDN w:val="0"/>
+        <w:adjustRightInd w:val="0"/>
+        <w:rPr>
+          <w:rFonts w:ascii="Helvetica" w:hAnsi="Helvetica" w:cs="Helvetica"/>
+          <w:color w:val="453CCC"/>
+        </w:rPr>
+      </w:pPr>
+      <w:r>
+        <w:rPr>
+          <w:rFonts w:ascii="Helvetica" w:hAnsi="Helvetica" w:cs="Helvetica"/>
+          <w:color w:val="453CCC"/>
+        </w:rPr>
+        <w:t xml:space="preserve">The authors report in the introduction that the update from screening programs is low. Although it needs to be increased, there is significant global variation, and in Europe, and specifically in the UK the uptake in national screening is 55-60%. (Logan, R.F.A. et al. Gut doi:10.1136/gutjnl-2011-300843). </w:t>
+      </w:r>
+    </w:p>
+    <w:p>
+      <w:pPr>
+        <w:widowControl w:val="0"/>
+        <w:autoSpaceDE w:val="0"/>
+        <w:autoSpaceDN w:val="0"/>
+        <w:adjustRightInd w:val="0"/>
+        <w:rPr>
+          <w:rFonts w:ascii="Helvetica" w:hAnsi="Helvetica" w:cs="Helvetica"/>
+          <w:color w:val="453CCC"/>
+        </w:rPr>
+      </w:pPr>
+    </w:p>
+    <w:p>
+      <w:pPr>
+        <w:spacing w:before="100" w:beforeAutospacing="1" w:after="100" w:afterAutospacing="1"/>
+        <w:rPr>
+          <w:rFonts w:ascii="Arial" w:hAnsi="Arial" w:cs="Arial"/>
+        </w:rPr>
+      </w:pPr>
+      <w:r>
+        <w:rPr>
+          <w:rFonts w:ascii="Arial" w:hAnsi="Arial" w:cs="Arial"/>
+        </w:rPr>
+        <w:t xml:space="preserve">Yes, we agree with the comment. We have revised the introduction to </w:t>
+      </w:r>
+      <w:r>
+        <w:rPr>
+          <w:rFonts w:ascii="Arial" w:hAnsi="Arial" w:cs="Arial"/>
+        </w:rPr>
+        <w:t>clarify that the screening adherence</w:t>
+      </w:r>
+      <w:r>
+        <w:rPr>
+          <w:rFonts w:ascii="Arial" w:hAnsi="Arial" w:cs="Arial"/>
+        </w:rPr>
+        <w:t xml:space="preserve"> statistic</w:t>
+      </w:r>
+      <w:r>
+        <w:rPr>
+          <w:rFonts w:ascii="Arial" w:hAnsi="Arial" w:cs="Arial"/>
         </w:rPr>
         <w:t xml:space="preserve"> </w:t>
       </w:r>
       <w:r>
         <w:rPr>
-          <w:rFonts w:ascii="Helvetica" w:hAnsi="Helvetica" w:cs="Helvetica"/>
-        </w:rPr>
-        <w:t xml:space="preserve">same </w:t>
-      </w:r>
-      <w:r>
-        <w:rPr>
-          <w:rFonts w:ascii="Helvetica" w:hAnsi="Helvetica" w:cs="Helvetica"/>
-        </w:rPr>
-        <w:t>dataset</w:t>
-      </w:r>
-      <w:r>
-        <w:rPr>
-          <w:rFonts w:ascii="Helvetica" w:hAnsi="Helvetica" w:cs="Helvetica"/>
-        </w:rPr>
-        <w:t xml:space="preserve"> (Baxter 2016 </w:t>
-      </w:r>
-      <w:r>
-        <w:rPr>
-          <w:rFonts w:ascii="Helvetica" w:hAnsi="Helvetica" w:cs="Helvetica"/>
-          <w:i/>
-        </w:rPr>
-        <w:t>Genome Medicince</w:t>
-      </w:r>
-      <w:r>
-        <w:rPr>
-          <w:rFonts w:ascii="Helvetica" w:hAnsi="Helvetica" w:cs="Helvetica"/>
-        </w:rPr>
-        <w:t>)</w:t>
-      </w:r>
-      <w:r>
-        <w:rPr>
-          <w:rFonts w:ascii="Helvetica" w:hAnsi="Helvetica" w:cs="Helvetica"/>
-        </w:rPr>
-        <w:t xml:space="preserve">. The current paper is focused on the possibility of using FIT cartridges as source of </w:t>
-      </w:r>
-      <w:r>
-        <w:rPr>
-          <w:rFonts w:ascii="Helvetica" w:hAnsi="Helvetica" w:cs="Helvetica"/>
-        </w:rPr>
-        <w:t>material for a microbiota-based test</w:t>
-      </w:r>
-      <w:r>
-        <w:rPr>
-          <w:rFonts w:ascii="Helvetica" w:hAnsi="Helvetica" w:cs="Helvetica"/>
-        </w:rPr>
-        <w:t xml:space="preserve">, rather than </w:t>
-      </w:r>
-      <w:r>
-        <w:rPr>
-          <w:rFonts w:ascii="Helvetica" w:hAnsi="Helvetica" w:cs="Helvetica"/>
-        </w:rPr>
-        <w:t>how a microbiota-based test would be integrated with existing screening practices.</w:t>
-      </w:r>
-      <w:r>
-        <w:rPr>
-          <w:rFonts w:ascii="Helvetica" w:hAnsi="Helvetica" w:cs="Helvetica"/>
-        </w:rPr>
-        <w:t xml:space="preserve"> </w:t>
-      </w:r>
-    </w:p>
-    <w:p>
-      <w:pPr>
-        <w:widowControl w:val="0"/>
-        <w:autoSpaceDE w:val="0"/>
-        <w:autoSpaceDN w:val="0"/>
-        <w:adjustRightInd w:val="0"/>
-        <w:rPr>
-          <w:rFonts w:ascii="Helvetica" w:hAnsi="Helvetica" w:cs="Helvetica"/>
-          <w:color w:val="453CCC"/>
-        </w:rPr>
-      </w:pPr>
-    </w:p>
-    <w:p>
-      <w:pPr>
-        <w:widowControl w:val="0"/>
-        <w:autoSpaceDE w:val="0"/>
-        <w:autoSpaceDN w:val="0"/>
-        <w:adjustRightInd w:val="0"/>
-        <w:rPr>
-          <w:rFonts w:ascii="Helvetica" w:hAnsi="Helvetica" w:cs="Helvetica"/>
-          <w:color w:val="453CCC"/>
-        </w:rPr>
-      </w:pPr>
-      <w:r>
-        <w:rPr>
-          <w:rFonts w:ascii="Helvetica" w:hAnsi="Helvetica" w:cs="Helvetica"/>
-          <w:color w:val="453CCC"/>
-        </w:rPr>
-        <w:t xml:space="preserve">Reviewer #2: </w:t>
-      </w:r>
-    </w:p>
-    <w:p>
-      <w:pPr>
-        <w:widowControl w:val="0"/>
-        <w:autoSpaceDE w:val="0"/>
-        <w:autoSpaceDN w:val="0"/>
-        <w:adjustRightInd w:val="0"/>
-        <w:rPr>
-          <w:rFonts w:ascii="Helvetica" w:hAnsi="Helvetica" w:cs="Helvetica"/>
-          <w:color w:val="453CCC"/>
-        </w:rPr>
-      </w:pPr>
-    </w:p>
-    <w:p>
-      <w:pPr>
-        <w:widowControl w:val="0"/>
-        <w:autoSpaceDE w:val="0"/>
-        <w:autoSpaceDN w:val="0"/>
-        <w:adjustRightInd w:val="0"/>
-        <w:rPr>
-          <w:rFonts w:ascii="Helvetica" w:hAnsi="Helvetica" w:cs="Helvetica"/>
-          <w:color w:val="453CCC"/>
-        </w:rPr>
-      </w:pPr>
-      <w:r>
-        <w:rPr>
-          <w:rFonts w:ascii="Helvetica" w:hAnsi="Helvetica" w:cs="Helvetica"/>
-          <w:color w:val="453CCC"/>
-        </w:rPr>
-        <w:t xml:space="preserve">The paper is entitled: "DNA from fecal immunochemical test can replace stool for microbiota-based colorectal cancer screening." This is over stating the data reported in this paper, as it implies that stool microbiota is currently used in standard practice for cancer screening which it is not. I think that the title needs to be changed to reflect more accurately the scientific findings. </w:t>
-      </w:r>
-    </w:p>
-    <w:p>
-      <w:pPr>
-        <w:widowControl w:val="0"/>
-        <w:autoSpaceDE w:val="0"/>
-        <w:autoSpaceDN w:val="0"/>
-        <w:adjustRightInd w:val="0"/>
-        <w:rPr>
-          <w:rFonts w:ascii="Helvetica" w:hAnsi="Helvetica" w:cs="Helvetica"/>
-          <w:color w:val="453CCC"/>
-        </w:rPr>
-      </w:pPr>
-    </w:p>
-    <w:p>
-      <w:pPr>
-        <w:widowControl w:val="0"/>
-        <w:autoSpaceDE w:val="0"/>
-        <w:autoSpaceDN w:val="0"/>
-        <w:adjustRightInd w:val="0"/>
-        <w:rPr>
-          <w:rFonts w:ascii="Helvetica" w:hAnsi="Helvetica" w:cs="Helvetica"/>
-        </w:rPr>
-      </w:pPr>
-      <w:r>
-        <w:rPr>
-          <w:rFonts w:ascii="Helvetica" w:hAnsi="Helvetica" w:cs="Helvetica"/>
-        </w:rPr>
-        <w:t>We have modified the title to more accurately reflect the findings. “DNA from fecal immunochemical test can replace stool for detection of colonic lesions using a microbiota-based model”</w:t>
-      </w:r>
-    </w:p>
-    <w:p>
-      <w:pPr>
-        <w:widowControl w:val="0"/>
-        <w:autoSpaceDE w:val="0"/>
-        <w:autoSpaceDN w:val="0"/>
-        <w:adjustRightInd w:val="0"/>
-        <w:rPr>
-          <w:rFonts w:ascii="Helvetica" w:hAnsi="Helvetica" w:cs="Helvetica"/>
-          <w:color w:val="453CCC"/>
-        </w:rPr>
-      </w:pPr>
-    </w:p>
-    <w:p>
-      <w:pPr>
-        <w:widowControl w:val="0"/>
-        <w:autoSpaceDE w:val="0"/>
-        <w:autoSpaceDN w:val="0"/>
-        <w:adjustRightInd w:val="0"/>
-        <w:rPr>
-          <w:rFonts w:ascii="Helvetica" w:hAnsi="Helvetica" w:cs="Helvetica"/>
-          <w:color w:val="453CCC"/>
-        </w:rPr>
-      </w:pPr>
-      <w:r>
-        <w:rPr>
-          <w:rFonts w:ascii="Helvetica" w:hAnsi="Helvetica" w:cs="Helvetica"/>
-          <w:color w:val="453CCC"/>
-        </w:rPr>
-        <w:t xml:space="preserve">The authors report in the introduction that the update from screening programs is low. Although it needs to be increased, there is significant global variation, and in Europe, and specifically in the UK the uptake in national screening is 55-60%. (Logan, R.F.A. et al. Gut doi:10.1136/gutjnl-2011-300843). </w:t>
-      </w:r>
-    </w:p>
-    <w:p>
-      <w:pPr>
-        <w:widowControl w:val="0"/>
-        <w:autoSpaceDE w:val="0"/>
-        <w:autoSpaceDN w:val="0"/>
-        <w:adjustRightInd w:val="0"/>
-        <w:rPr>
-          <w:rFonts w:ascii="Helvetica" w:hAnsi="Helvetica" w:cs="Helvetica"/>
-          <w:color w:val="453CCC"/>
-        </w:rPr>
-      </w:pPr>
-    </w:p>
-    <w:p>
-      <w:pPr>
-        <w:spacing w:before="100" w:beforeAutospacing="1" w:after="100" w:afterAutospacing="1"/>
-        <w:rPr>
-          <w:rFonts w:ascii="Arial" w:hAnsi="Arial" w:cs="Arial"/>
-        </w:rPr>
-      </w:pPr>
-      <w:r>
-        <w:rPr>
-          <w:rFonts w:ascii="Arial" w:hAnsi="Arial" w:cs="Arial"/>
-        </w:rPr>
-        <w:t xml:space="preserve">Yes, we agree with the comment. We have revised the introduction to </w:t>
-      </w:r>
-      <w:r>
-        <w:rPr>
-          <w:rFonts w:ascii="Arial" w:hAnsi="Arial" w:cs="Arial"/>
-        </w:rPr>
-        <w:t>clarify that the screening adherence</w:t>
-      </w:r>
-      <w:r>
-        <w:rPr>
-          <w:rFonts w:ascii="Arial" w:hAnsi="Arial" w:cs="Arial"/>
-        </w:rPr>
-        <w:t xml:space="preserve"> statistic</w:t>
-      </w:r>
-      <w:r>
-        <w:rPr>
-          <w:rFonts w:ascii="Arial" w:hAnsi="Arial" w:cs="Arial"/>
-        </w:rPr>
-        <w:t xml:space="preserve"> </w:t>
-      </w:r>
-      <w:r>
-        <w:rPr>
           <w:rFonts w:ascii="Arial" w:hAnsi="Arial" w:cs="Arial"/>
         </w:rPr>
         <w:t xml:space="preserve">is specific to </w:t>
@@ -1016,37 +1052,67 @@
           <w:rFonts w:ascii="Helvetica" w:hAnsi="Helvetica" w:cs="Helvetica"/>
           <w:color w:val="453CCC"/>
         </w:rPr>
-        <w:t xml:space="preserve">The authors state that "The high cost and invasive nature of procedures, such as colonoscopy and sigmoidoscopy are barriers for many people".  These tests are performed on the basis of the FIT test, and they are not the primary screening tests and this needs to be reflected. </w:t>
-      </w:r>
-    </w:p>
-    <w:p>
-      <w:pPr>
-        <w:widowControl w:val="0"/>
-        <w:autoSpaceDE w:val="0"/>
-        <w:autoSpaceDN w:val="0"/>
-        <w:adjustRightInd w:val="0"/>
-        <w:rPr>
-          <w:rFonts w:ascii="Helvetica" w:hAnsi="Helvetica" w:cs="Helvetica"/>
-          <w:color w:val="453CCC"/>
-        </w:rPr>
-      </w:pPr>
-    </w:p>
-    <w:p>
-      <w:pPr>
-        <w:widowControl w:val="0"/>
-        <w:autoSpaceDE w:val="0"/>
-        <w:autoSpaceDN w:val="0"/>
-        <w:adjustRightInd w:val="0"/>
-        <w:rPr>
-          <w:rFonts w:ascii="Helvetica" w:hAnsi="Helvetica" w:cs="Helvetica"/>
-          <w:color w:val="453CCC"/>
-        </w:rPr>
-      </w:pPr>
-      <w:r>
-        <w:rPr>
-          <w:rFonts w:ascii="Arial" w:hAnsi="Arial" w:cs="Arial"/>
-        </w:rPr>
-        <w:t xml:space="preserve">In some countries the primary screening modality is non-invasive test like FIT. However, the primary screening modality options in some countries like the United States includes invasive procedures like flexible sigmoidoscopy and colonoscopy. </w:t>
+        <w:t xml:space="preserve">The authors state that "The high cost and invasive nature of procedures, such as colonoscopy and </w:t>
+      </w:r>
+      <w:proofErr w:type="spellStart"/>
+      <w:r>
+        <w:rPr>
+          <w:rFonts w:ascii="Helvetica" w:hAnsi="Helvetica" w:cs="Helvetica"/>
+          <w:color w:val="453CCC"/>
+        </w:rPr>
+        <w:t>sigmoidoscopy</w:t>
+      </w:r>
+      <w:proofErr w:type="spellEnd"/>
+      <w:r>
+        <w:rPr>
+          <w:rFonts w:ascii="Helvetica" w:hAnsi="Helvetica" w:cs="Helvetica"/>
+          <w:color w:val="453CCC"/>
+        </w:rPr>
+        <w:t xml:space="preserve"> are barriers for many people".  These tests are performed on the basis of the FIT test, and they are not the primary screening tests and this needs to be reflected. </w:t>
+      </w:r>
+    </w:p>
+    <w:p>
+      <w:pPr>
+        <w:widowControl w:val="0"/>
+        <w:autoSpaceDE w:val="0"/>
+        <w:autoSpaceDN w:val="0"/>
+        <w:adjustRightInd w:val="0"/>
+        <w:rPr>
+          <w:rFonts w:ascii="Helvetica" w:hAnsi="Helvetica" w:cs="Helvetica"/>
+          <w:color w:val="453CCC"/>
+        </w:rPr>
+      </w:pPr>
+    </w:p>
+    <w:p>
+      <w:pPr>
+        <w:widowControl w:val="0"/>
+        <w:autoSpaceDE w:val="0"/>
+        <w:autoSpaceDN w:val="0"/>
+        <w:adjustRightInd w:val="0"/>
+        <w:rPr>
+          <w:rFonts w:ascii="Helvetica" w:hAnsi="Helvetica" w:cs="Helvetica"/>
+          <w:color w:val="453CCC"/>
+        </w:rPr>
+      </w:pPr>
+      <w:r>
+        <w:rPr>
+          <w:rFonts w:ascii="Arial" w:hAnsi="Arial" w:cs="Arial"/>
+        </w:rPr>
+        <w:t xml:space="preserve">In some countries the primary screening modality is non-invasive test like FIT. However, the primary screening modality options in some countries like the United States includes invasive procedures like flexible </w:t>
+      </w:r>
+      <w:proofErr w:type="spellStart"/>
+      <w:r>
+        <w:rPr>
+          <w:rFonts w:ascii="Arial" w:hAnsi="Arial" w:cs="Arial"/>
+        </w:rPr>
+        <w:t>sigmoidoscopy</w:t>
+      </w:r>
+      <w:proofErr w:type="spellEnd"/>
+      <w:r>
+        <w:rPr>
+          <w:rFonts w:ascii="Arial" w:hAnsi="Arial" w:cs="Arial"/>
+        </w:rPr>
+        <w:t xml:space="preserve"> and colonoscopy. </w:t>
       </w:r>
       <w:r>
         <w:rPr>
@@ -1385,38 +1451,82 @@
         <w:rPr>
           <w:rFonts w:ascii="Helvetica" w:hAnsi="Helvetica" w:cs="Helvetica"/>
         </w:rPr>
-        <w:t xml:space="preserve">. We had sufficient power to detect a difference in AUC of 0.081 (9.5% for cancer vs. normal comparison). The differences we observed between FIT and stool were 0.022 (2.5%) for cancer vs normal and 0.0014 (2.0%) lesion vs normal. We contend that a 2.5% difference in AUC is negligible.  </w:t>
-      </w:r>
-    </w:p>
-    <w:p>
-      <w:pPr>
-        <w:widowControl w:val="0"/>
-        <w:autoSpaceDE w:val="0"/>
-        <w:autoSpaceDN w:val="0"/>
-        <w:adjustRightInd w:val="0"/>
-        <w:rPr>
-          <w:rFonts w:ascii="Helvetica" w:hAnsi="Helvetica" w:cs="Helvetica"/>
-          <w:color w:val="453CCC"/>
-        </w:rPr>
-      </w:pPr>
-    </w:p>
-    <w:p>
-      <w:pPr>
-        <w:widowControl w:val="0"/>
-        <w:autoSpaceDE w:val="0"/>
-        <w:autoSpaceDN w:val="0"/>
-        <w:adjustRightInd w:val="0"/>
-        <w:rPr>
-          <w:rFonts w:ascii="Helvetica" w:hAnsi="Helvetica" w:cs="Helvetica"/>
-          <w:color w:val="453CCC"/>
-        </w:rPr>
-      </w:pPr>
-      <w:r>
-        <w:rPr>
-          <w:rFonts w:ascii="Helvetica" w:hAnsi="Helvetica" w:cs="Helvetica"/>
-          <w:color w:val="453CCC"/>
-        </w:rPr>
-        <w:t xml:space="preserve">Not enough information is provided here on the methods of faecal sample collection. Were these collected on site or in the community? Were both the stool and the FIT samples collected simultaneously? </w:t>
+        <w:t xml:space="preserve">. We had sufficient power to detect a difference in AUC of 0.081 (9.5% for cancer vs. normal comparison). The differences we observed between FIT and stool were 0.022 (2.5%) for cancer </w:t>
+      </w:r>
+      <w:proofErr w:type="spellStart"/>
+      <w:r>
+        <w:rPr>
+          <w:rFonts w:ascii="Helvetica" w:hAnsi="Helvetica" w:cs="Helvetica"/>
+        </w:rPr>
+        <w:t>vs</w:t>
+      </w:r>
+      <w:proofErr w:type="spellEnd"/>
+      <w:r>
+        <w:rPr>
+          <w:rFonts w:ascii="Helvetica" w:hAnsi="Helvetica" w:cs="Helvetica"/>
+        </w:rPr>
+        <w:t xml:space="preserve"> normal and 0.0014 (2.0%) lesion </w:t>
+      </w:r>
+      <w:proofErr w:type="spellStart"/>
+      <w:r>
+        <w:rPr>
+          <w:rFonts w:ascii="Helvetica" w:hAnsi="Helvetica" w:cs="Helvetica"/>
+        </w:rPr>
+        <w:t>vs</w:t>
+      </w:r>
+      <w:proofErr w:type="spellEnd"/>
+      <w:r>
+        <w:rPr>
+          <w:rFonts w:ascii="Helvetica" w:hAnsi="Helvetica" w:cs="Helvetica"/>
+        </w:rPr>
+        <w:t xml:space="preserve"> normal. We contend that a 2.5% difference in AUC is negligible.  </w:t>
+      </w:r>
+    </w:p>
+    <w:p>
+      <w:pPr>
+        <w:widowControl w:val="0"/>
+        <w:autoSpaceDE w:val="0"/>
+        <w:autoSpaceDN w:val="0"/>
+        <w:adjustRightInd w:val="0"/>
+        <w:rPr>
+          <w:rFonts w:ascii="Helvetica" w:hAnsi="Helvetica" w:cs="Helvetica"/>
+          <w:color w:val="453CCC"/>
+        </w:rPr>
+      </w:pPr>
+    </w:p>
+    <w:p>
+      <w:pPr>
+        <w:widowControl w:val="0"/>
+        <w:autoSpaceDE w:val="0"/>
+        <w:autoSpaceDN w:val="0"/>
+        <w:adjustRightInd w:val="0"/>
+        <w:rPr>
+          <w:rFonts w:ascii="Helvetica" w:hAnsi="Helvetica" w:cs="Helvetica"/>
+          <w:color w:val="453CCC"/>
+        </w:rPr>
+      </w:pPr>
+      <w:r>
+        <w:rPr>
+          <w:rFonts w:ascii="Helvetica" w:hAnsi="Helvetica" w:cs="Helvetica"/>
+          <w:color w:val="453CCC"/>
+        </w:rPr>
+        <w:t xml:space="preserve">Not enough information is provided here on the methods of </w:t>
+      </w:r>
+      <w:proofErr w:type="spellStart"/>
+      <w:r>
+        <w:rPr>
+          <w:rFonts w:ascii="Helvetica" w:hAnsi="Helvetica" w:cs="Helvetica"/>
+          <w:color w:val="453CCC"/>
+        </w:rPr>
+        <w:t>faecal</w:t>
+      </w:r>
+      <w:proofErr w:type="spellEnd"/>
+      <w:r>
+        <w:rPr>
+          <w:rFonts w:ascii="Helvetica" w:hAnsi="Helvetica" w:cs="Helvetica"/>
+          <w:color w:val="453CCC"/>
+        </w:rPr>
+        <w:t xml:space="preserve"> sample collection. Were these collected on site or in the community? Were both the stool and the FIT samples collected simultaneously? </w:t>
       </w:r>
     </w:p>
     <w:p>
@@ -1496,67 +1606,113 @@
           <w:rFonts w:ascii="Helvetica" w:hAnsi="Helvetica" w:cs="Helvetica"/>
           <w:color w:val="453CCC"/>
         </w:rPr>
-        <w:t xml:space="preserve">How long were they stored at ambient conditions before they were put on ice and was this controlled? This is critical, as in the UK, samples are sent via the post. Therefore, it may be at room temperature for days before analysis. The authors quote the paper by Sinah et al. (ref 19), but this paper significantly lacks a similar systematic approach to the sample analysis to provide analytical insight into sample stability, which is critical for determining whether the findings reported here are translatable into clinical practice. </w:t>
-      </w:r>
-    </w:p>
-    <w:p>
-      <w:pPr>
-        <w:widowControl w:val="0"/>
-        <w:autoSpaceDE w:val="0"/>
-        <w:autoSpaceDN w:val="0"/>
-        <w:adjustRightInd w:val="0"/>
-        <w:rPr>
-          <w:rFonts w:ascii="Helvetica" w:hAnsi="Helvetica" w:cs="Helvetica"/>
-          <w:color w:val="453CCC"/>
-        </w:rPr>
-      </w:pPr>
-    </w:p>
-    <w:p>
-      <w:pPr>
-        <w:widowControl w:val="0"/>
-        <w:autoSpaceDE w:val="0"/>
-        <w:autoSpaceDN w:val="0"/>
-        <w:adjustRightInd w:val="0"/>
-        <w:rPr>
-          <w:rFonts w:ascii="Helvetica" w:hAnsi="Helvetica" w:cs="Helvetica"/>
-        </w:rPr>
-      </w:pPr>
-      <w:r>
-        <w:rPr>
-          <w:rFonts w:ascii="Helvetica" w:hAnsi="Helvetica" w:cs="Helvetica"/>
-        </w:rPr>
-        <w:t>FIT cartridges were store at 4˚C for up to 48 hours prior to hemoglobin quantification using an OC-Auto Micro 80 automated system (Polymedco Inc.). FIT cartridges were then stored at -20˚C until being thawed for DNA extraction.</w:t>
-      </w:r>
-    </w:p>
-    <w:p>
-      <w:pPr>
-        <w:widowControl w:val="0"/>
-        <w:autoSpaceDE w:val="0"/>
-        <w:autoSpaceDN w:val="0"/>
-        <w:adjustRightInd w:val="0"/>
-        <w:rPr>
-          <w:rFonts w:ascii="Helvetica" w:hAnsi="Helvetica" w:cs="Helvetica"/>
-          <w:color w:val="453CCC"/>
-        </w:rPr>
-      </w:pPr>
-    </w:p>
-    <w:p>
-      <w:pPr>
-        <w:widowControl w:val="0"/>
-        <w:autoSpaceDE w:val="0"/>
-        <w:autoSpaceDN w:val="0"/>
-        <w:adjustRightInd w:val="0"/>
-        <w:rPr>
-          <w:rFonts w:ascii="Helvetica" w:hAnsi="Helvetica" w:cs="Helvetica"/>
-          <w:color w:val="453CCC"/>
-        </w:rPr>
-      </w:pPr>
-      <w:r>
-        <w:rPr>
-          <w:rFonts w:ascii="Helvetica" w:hAnsi="Helvetica" w:cs="Helvetica"/>
-          <w:color w:val="453CCC"/>
-        </w:rPr>
-        <w:t xml:space="preserve">Absolutely no clinical data is provided on the patients enrolled into this study. Even basic demographic data is missing. Adenomas are a heterogenous pathology, and it is completely unclear what the anatomical location of these cancers were and their stage. This is important for understanding possible bias in the data set. </w:t>
+        <w:t xml:space="preserve">How long were they stored at ambient conditions before they were put on ice and was this controlled? This is critical, as in the UK, samples are sent via the post. Therefore, it may be at room temperature for days before analysis. The authors quote the paper by </w:t>
+      </w:r>
+      <w:proofErr w:type="spellStart"/>
+      <w:r>
+        <w:rPr>
+          <w:rFonts w:ascii="Helvetica" w:hAnsi="Helvetica" w:cs="Helvetica"/>
+          <w:color w:val="453CCC"/>
+        </w:rPr>
+        <w:t>Sinah</w:t>
+      </w:r>
+      <w:proofErr w:type="spellEnd"/>
+      <w:r>
+        <w:rPr>
+          <w:rFonts w:ascii="Helvetica" w:hAnsi="Helvetica" w:cs="Helvetica"/>
+          <w:color w:val="453CCC"/>
+        </w:rPr>
+        <w:t xml:space="preserve"> et al. (ref 19), but this paper significantly lacks a similar systematic approach to the sample analysis to provide analytical insight into sample stability, which is critical for determining whether the findings reported here are translatable into clinical practice. </w:t>
+      </w:r>
+    </w:p>
+    <w:p>
+      <w:pPr>
+        <w:widowControl w:val="0"/>
+        <w:autoSpaceDE w:val="0"/>
+        <w:autoSpaceDN w:val="0"/>
+        <w:adjustRightInd w:val="0"/>
+        <w:rPr>
+          <w:rFonts w:ascii="Helvetica" w:hAnsi="Helvetica" w:cs="Helvetica"/>
+          <w:color w:val="453CCC"/>
+        </w:rPr>
+      </w:pPr>
+    </w:p>
+    <w:p>
+      <w:pPr>
+        <w:widowControl w:val="0"/>
+        <w:autoSpaceDE w:val="0"/>
+        <w:autoSpaceDN w:val="0"/>
+        <w:adjustRightInd w:val="0"/>
+        <w:rPr>
+          <w:rFonts w:ascii="Helvetica" w:hAnsi="Helvetica" w:cs="Helvetica"/>
+        </w:rPr>
+      </w:pPr>
+      <w:r>
+        <w:rPr>
+          <w:rFonts w:ascii="Helvetica" w:hAnsi="Helvetica" w:cs="Helvetica"/>
+        </w:rPr>
+        <w:t>FIT cartridges were store at 4˚C for up to 48 hours prior to hemoglobin quantification using an OC-Auto Micro 80 automated system (</w:t>
+      </w:r>
+      <w:proofErr w:type="spellStart"/>
+      <w:r>
+        <w:rPr>
+          <w:rFonts w:ascii="Helvetica" w:hAnsi="Helvetica" w:cs="Helvetica"/>
+        </w:rPr>
+        <w:t>Polymedco</w:t>
+      </w:r>
+      <w:proofErr w:type="spellEnd"/>
+      <w:r>
+        <w:rPr>
+          <w:rFonts w:ascii="Helvetica" w:hAnsi="Helvetica" w:cs="Helvetica"/>
+        </w:rPr>
+        <w:t xml:space="preserve"> Inc.). FIT cartridges were then stored at -20˚C until being thawed for DNA extraction.</w:t>
+      </w:r>
+    </w:p>
+    <w:p>
+      <w:pPr>
+        <w:widowControl w:val="0"/>
+        <w:autoSpaceDE w:val="0"/>
+        <w:autoSpaceDN w:val="0"/>
+        <w:adjustRightInd w:val="0"/>
+        <w:rPr>
+          <w:rFonts w:ascii="Helvetica" w:hAnsi="Helvetica" w:cs="Helvetica"/>
+          <w:color w:val="453CCC"/>
+        </w:rPr>
+      </w:pPr>
+    </w:p>
+    <w:p>
+      <w:pPr>
+        <w:widowControl w:val="0"/>
+        <w:autoSpaceDE w:val="0"/>
+        <w:autoSpaceDN w:val="0"/>
+        <w:adjustRightInd w:val="0"/>
+        <w:rPr>
+          <w:rFonts w:ascii="Helvetica" w:hAnsi="Helvetica" w:cs="Helvetica"/>
+          <w:color w:val="453CCC"/>
+        </w:rPr>
+      </w:pPr>
+      <w:r>
+        <w:rPr>
+          <w:rFonts w:ascii="Helvetica" w:hAnsi="Helvetica" w:cs="Helvetica"/>
+          <w:color w:val="453CCC"/>
+        </w:rPr>
+        <w:t xml:space="preserve">Absolutely no clinical data is provided on the patients enrolled into this study. Even basic demographic data is missing. Adenomas are a </w:t>
+      </w:r>
+      <w:proofErr w:type="spellStart"/>
+      <w:r>
+        <w:rPr>
+          <w:rFonts w:ascii="Helvetica" w:hAnsi="Helvetica" w:cs="Helvetica"/>
+          <w:color w:val="453CCC"/>
+        </w:rPr>
+        <w:t>heterogenous</w:t>
+      </w:r>
+      <w:proofErr w:type="spellEnd"/>
+      <w:r>
+        <w:rPr>
+          <w:rFonts w:ascii="Helvetica" w:hAnsi="Helvetica" w:cs="Helvetica"/>
+          <w:color w:val="453CCC"/>
+        </w:rPr>
+        <w:t xml:space="preserve"> pathology, and it is completely unclear what the anatomical location of these cancers were and their stage. This is important for understanding possible bias in the data set. </w:t>
       </w:r>
     </w:p>
     <w:p>
@@ -1628,13 +1784,25 @@
         </w:rPr>
         <w:t>samples from this dataset in two</w:t>
       </w:r>
-      <w:bookmarkStart w:id="0" w:name="_GoBack"/>
-      <w:bookmarkEnd w:id="0"/>
-      <w:r>
-        <w:rPr>
-          <w:rFonts w:ascii="Helvetica" w:hAnsi="Helvetica" w:cs="Helvetica"/>
-        </w:rPr>
-        <w:t xml:space="preserve"> previous publications (Zackular 2014 </w:t>
+      <w:r>
+        <w:rPr>
+          <w:rFonts w:ascii="Helvetica" w:hAnsi="Helvetica" w:cs="Helvetica"/>
+        </w:rPr>
+        <w:t xml:space="preserve"> previous publications (</w:t>
+      </w:r>
+      <w:proofErr w:type="spellStart"/>
+      <w:r>
+        <w:rPr>
+          <w:rFonts w:ascii="Helvetica" w:hAnsi="Helvetica" w:cs="Helvetica"/>
+        </w:rPr>
+        <w:t>Zackular</w:t>
+      </w:r>
+      <w:proofErr w:type="spellEnd"/>
+      <w:r>
+        <w:rPr>
+          <w:rFonts w:ascii="Helvetica" w:hAnsi="Helvetica" w:cs="Helvetica"/>
+        </w:rPr>
+        <w:t xml:space="preserve"> 2014 </w:t>
       </w:r>
       <w:r>
         <w:rPr>
@@ -1691,7 +1859,39 @@
           <w:rFonts w:ascii="Helvetica" w:hAnsi="Helvetica" w:cs="Helvetica"/>
           <w:color w:val="453CCC"/>
         </w:rPr>
-        <w:t xml:space="preserve">The bacterial community structure of stool and FIT samples from the same patient were significantly more similar to each other than to stool or FIT from other patients and that inter community structure is conserved. The authors use a 1-thetaYC index and mantel test. suggesting that the interpatient variation in community structure between the stool samples of patients was conserved. The main finding from Sinah et al. confirmed the findings from numerous other studies that inter-individual variation is the most important cause of community variance. It would have therefore been interesting to see if this finding is reproduced in this data set, and to see if these data could be repeated with multiple sampling time points. </w:t>
+        <w:t xml:space="preserve">The bacterial community structure of stool and FIT samples from the same patient were significantly more similar to each other than to stool or FIT from other patients and that inter community structure is conserved. The authors use a 1-thetaYC index and mantel test. suggesting that the </w:t>
+      </w:r>
+      <w:proofErr w:type="spellStart"/>
+      <w:r>
+        <w:rPr>
+          <w:rFonts w:ascii="Helvetica" w:hAnsi="Helvetica" w:cs="Helvetica"/>
+          <w:color w:val="453CCC"/>
+        </w:rPr>
+        <w:t>interpatient</w:t>
+      </w:r>
+      <w:proofErr w:type="spellEnd"/>
+      <w:r>
+        <w:rPr>
+          <w:rFonts w:ascii="Helvetica" w:hAnsi="Helvetica" w:cs="Helvetica"/>
+          <w:color w:val="453CCC"/>
+        </w:rPr>
+        <w:t xml:space="preserve"> variation in community structure between the stool samples of patients was conserved. The main finding from </w:t>
+      </w:r>
+      <w:proofErr w:type="spellStart"/>
+      <w:r>
+        <w:rPr>
+          <w:rFonts w:ascii="Helvetica" w:hAnsi="Helvetica" w:cs="Helvetica"/>
+          <w:color w:val="453CCC"/>
+        </w:rPr>
+        <w:t>Sinah</w:t>
+      </w:r>
+      <w:proofErr w:type="spellEnd"/>
+      <w:r>
+        <w:rPr>
+          <w:rFonts w:ascii="Helvetica" w:hAnsi="Helvetica" w:cs="Helvetica"/>
+          <w:color w:val="453CCC"/>
+        </w:rPr>
+        <w:t xml:space="preserve"> et al. confirmed the findings from numerous other studies that inter-individual variation is the most important cause of community variance. It would have therefore been interesting to see if this finding is reproduced in this data set, and to see if these data could be repeated with multiple sampling time points. </w:t>
       </w:r>
     </w:p>
     <w:p>

--- a/rebuttal.docx
+++ b/rebuttal.docx
@@ -10,43 +10,14 @@
         <w:adjustRightInd w:val="0"/>
         <w:rPr>
           <w:rFonts w:ascii="Helvetica" w:hAnsi="Helvetica" w:cs="Helvetica"/>
-          <w:color w:val="453CCC"/>
-        </w:rPr>
-      </w:pPr>
-      <w:r>
-        <w:rPr>
-          <w:rFonts w:ascii="Helvetica" w:hAnsi="Helvetica" w:cs="Helvetica"/>
-          <w:color w:val="453CCC"/>
-        </w:rPr>
-        <w:t>Reviewer reports:</w:t>
-      </w:r>
-    </w:p>
-    <w:p>
-      <w:pPr>
-        <w:widowControl w:val="0"/>
-        <w:autoSpaceDE w:val="0"/>
-        <w:autoSpaceDN w:val="0"/>
-        <w:adjustRightInd w:val="0"/>
-        <w:rPr>
-          <w:rFonts w:ascii="Helvetica" w:hAnsi="Helvetica" w:cs="Helvetica"/>
-          <w:color w:val="453CCC"/>
-        </w:rPr>
-      </w:pPr>
-    </w:p>
-    <w:p>
-      <w:pPr>
-        <w:widowControl w:val="0"/>
-        <w:autoSpaceDE w:val="0"/>
-        <w:autoSpaceDN w:val="0"/>
-        <w:adjustRightInd w:val="0"/>
-        <w:rPr>
-          <w:rFonts w:ascii="Helvetica" w:hAnsi="Helvetica" w:cs="Helvetica"/>
-          <w:color w:val="453CCC"/>
-        </w:rPr>
-      </w:pPr>
-      <w:r>
-        <w:rPr>
-          <w:rFonts w:ascii="Helvetica" w:hAnsi="Helvetica" w:cs="Helvetica"/>
+          <w:b/>
+          <w:color w:val="453CCC"/>
+        </w:rPr>
+      </w:pPr>
+      <w:r>
+        <w:rPr>
+          <w:rFonts w:ascii="Helvetica" w:hAnsi="Helvetica" w:cs="Helvetica"/>
+          <w:b/>
           <w:color w:val="453CCC"/>
         </w:rPr>
         <w:t xml:space="preserve">Reviewer #1: </w:t>
@@ -106,18 +77,6 @@
           <w:color w:val="453CCC"/>
         </w:rPr>
       </w:pPr>
-    </w:p>
-    <w:p>
-      <w:pPr>
-        <w:widowControl w:val="0"/>
-        <w:autoSpaceDE w:val="0"/>
-        <w:autoSpaceDN w:val="0"/>
-        <w:adjustRightInd w:val="0"/>
-        <w:rPr>
-          <w:rFonts w:ascii="Helvetica" w:hAnsi="Helvetica" w:cs="Helvetica"/>
-          <w:color w:val="453CCC"/>
-        </w:rPr>
-      </w:pPr>
       <w:r>
         <w:rPr>
           <w:rFonts w:ascii="Arial" w:hAnsi="Arial" w:cs="Arial"/>
@@ -229,9 +188,20 @@
       <w:r>
         <w:rPr>
           <w:rFonts w:ascii="Arial" w:hAnsi="Arial" w:cs="Arial"/>
-          <w:color w:val="FF0000"/>
-        </w:rPr>
-        <w:t>(Line 78)</w:t>
+        </w:rPr>
+        <w:t xml:space="preserve">(Line </w:t>
+      </w:r>
+      <w:r>
+        <w:rPr>
+          <w:rFonts w:ascii="Arial" w:hAnsi="Arial" w:cs="Arial"/>
+        </w:rPr>
+        <w:t>84</w:t>
+      </w:r>
+      <w:r>
+        <w:rPr>
+          <w:rFonts w:ascii="Arial" w:hAnsi="Arial" w:cs="Arial"/>
+        </w:rPr>
+        <w:t>)</w:t>
       </w:r>
     </w:p>
     <w:p>
@@ -296,9 +266,14 @@
       <w:r>
         <w:rPr>
           <w:rFonts w:ascii="Helvetica" w:hAnsi="Helvetica" w:cs="Helvetica"/>
-          <w:color w:val="FF0000"/>
-        </w:rPr>
-        <w:t>(Line 90)</w:t>
+        </w:rPr>
+        <w:t>(Line 116</w:t>
+      </w:r>
+      <w:r>
+        <w:rPr>
+          <w:rFonts w:ascii="Helvetica" w:hAnsi="Helvetica" w:cs="Helvetica"/>
+        </w:rPr>
+        <w:t>)</w:t>
       </w:r>
     </w:p>
     <w:p>
@@ -352,40 +327,105 @@
         <w:adjustRightInd w:val="0"/>
         <w:rPr>
           <w:rFonts w:ascii="Helvetica" w:hAnsi="Helvetica" w:cs="Helvetica"/>
-          <w:color w:val="453CCC"/>
-        </w:rPr>
-      </w:pPr>
-    </w:p>
-    <w:p>
-      <w:pPr>
-        <w:widowControl w:val="0"/>
-        <w:autoSpaceDE w:val="0"/>
-        <w:autoSpaceDN w:val="0"/>
-        <w:adjustRightInd w:val="0"/>
-        <w:rPr>
-          <w:rFonts w:ascii="Helvetica" w:hAnsi="Helvetica" w:cs="Helvetica"/>
-          <w:color w:val="453CCC"/>
-        </w:rPr>
-      </w:pPr>
+        </w:rPr>
+      </w:pPr>
+    </w:p>
+    <w:p>
+      <w:pPr>
+        <w:widowControl w:val="0"/>
+        <w:autoSpaceDE w:val="0"/>
+        <w:autoSpaceDN w:val="0"/>
+        <w:adjustRightInd w:val="0"/>
+        <w:rPr>
+          <w:rFonts w:ascii="Helvetica" w:hAnsi="Helvetica" w:cs="Helvetica"/>
+        </w:rPr>
+      </w:pPr>
+      <w:r>
+        <w:rPr>
+          <w:rFonts w:ascii="Helvetica" w:hAnsi="Helvetica" w:cs="Helvetica"/>
+        </w:rPr>
+        <w:t xml:space="preserve">We appreciate the reviewer’s suggestion to improve Figure 2. Below we present the percentage point difference and percent difference between stool and FIT for the top 100 genera. The percentage point difference figure makes the data look </w:t>
+      </w:r>
       <w:r>
         <w:rPr>
           <w:rFonts w:ascii="Helvetica" w:hAnsi="Helvetica" w:cs="Helvetica"/>
         </w:rPr>
         <w:lastRenderedPageBreak/>
-        <w:t>We appreciate the reviewer’s suggestion to improve Figure 2. Below we present the percentage point difference and percent difference between stool and FIT for the top 100 genera. The percentage point difference figure makes the data look “too good” by masking the variation near zero. In the original figure we used a log-scale to show the variation increases as the relative abundances decrease. This approach is not possible since the log of zero is undefined. When we plotted the percent difference between stool and FIT the differences at low relative abundances overwhelm the plot. For example, if a genus differs by 0.002 with an average relative abundance of 0.001, then that would suggest a much larger difference than if a genus differed by 0.002 with an average relative abundance of 0.01. We have decided to keep the original figure since it does the best job of demonstrating the fidelity of FIT to the stool result while also showing that at low relative abundances there is more variation.</w:t>
-      </w:r>
-    </w:p>
-    <w:p>
-      <w:pPr>
-        <w:widowControl w:val="0"/>
-        <w:autoSpaceDE w:val="0"/>
-        <w:autoSpaceDN w:val="0"/>
-        <w:adjustRightInd w:val="0"/>
-        <w:rPr>
-          <w:rFonts w:ascii="Helvetica" w:hAnsi="Helvetica" w:cs="Helvetica"/>
-          <w:color w:val="453CCC"/>
-        </w:rPr>
-      </w:pPr>
+        <w:t>“too good” by masking the variation near zero. In the original figure we used a log-scale to show the variation increases as the relative abundances decrease. This approach is not possible since the log of zero is undefined. When we instead plotted the percent difference between stool and FIT the genera are all largely around zero (except for the possible contaminants that we describe in the Conclusion) and the variation is all about the same. Unfortunately, this approach does not contextualize the variation by the relative abundance of the genus. If we were to plot the relative abundance on the x-axis, the data would be very jumbled and difficult to interpret. We have decided to keep the original figure since it does the best job of demonstrating the fidelity of FIT to the stool result while also showing that at low relative abundances there is more variation. To facilitate the interpretation of the plot, we have added a line that indicates what the relative abundance would be identical.</w:t>
+      </w:r>
+      <w:r>
+        <w:rPr>
+          <w:rFonts w:ascii="Helvetica" w:hAnsi="Helvetica" w:cs="Helvetica"/>
+        </w:rPr>
+        <w:t xml:space="preserve"> </w:t>
+      </w:r>
+    </w:p>
+    <w:p>
+      <w:pPr>
+        <w:widowControl w:val="0"/>
+        <w:autoSpaceDE w:val="0"/>
+        <w:autoSpaceDN w:val="0"/>
+        <w:adjustRightInd w:val="0"/>
+        <w:rPr>
+          <w:rFonts w:ascii="Helvetica" w:hAnsi="Helvetica" w:cs="Helvetica"/>
+          <w:color w:val="453CCC"/>
+        </w:rPr>
+      </w:pPr>
+      <w:r>
+        <w:rPr>
+          <w:rFonts w:ascii="Helvetica" w:hAnsi="Helvetica" w:cs="Helvetica"/>
+          <w:noProof/>
+          <w:color w:val="453CCC"/>
+        </w:rPr>
+        <w:drawing>
+          <wp:inline distT="0" distB="0" distL="0" distR="0" wp14:anchorId="3014B8D8" wp14:editId="1C9E86A2">
+            <wp:extent cx="5469255" cy="3335655"/>
+            <wp:effectExtent l="0" t="0" r="0" b="0"/>
+            <wp:docPr id="1" name="Picture 1" descr="Macintosh HD:Users:niel:Desktop:Baxter_FITs_2016:results:figure2C.tiff"/>
+            <wp:cNvGraphicFramePr>
+              <a:graphicFrameLocks xmlns:a="http://schemas.openxmlformats.org/drawingml/2006/main" noChangeAspect="1"/>
+            </wp:cNvGraphicFramePr>
+            <a:graphic xmlns:a="http://schemas.openxmlformats.org/drawingml/2006/main">
+              <a:graphicData uri="http://schemas.openxmlformats.org/drawingml/2006/picture">
+                <pic:pic xmlns:pic="http://schemas.openxmlformats.org/drawingml/2006/picture">
+                  <pic:nvPicPr>
+                    <pic:cNvPr id="0" name="Picture 1" descr="Macintosh HD:Users:niel:Desktop:Baxter_FITs_2016:results:figure2C.tiff"/>
+                    <pic:cNvPicPr>
+                      <a:picLocks noChangeAspect="1" noChangeArrowheads="1"/>
+                    </pic:cNvPicPr>
+                  </pic:nvPicPr>
+                  <pic:blipFill>
+                    <a:blip r:embed="rId7">
+                      <a:extLst>
+                        <a:ext uri="{28A0092B-C50C-407E-A947-70E740481C1C}">
+                          <a14:useLocalDpi xmlns:a14="http://schemas.microsoft.com/office/drawing/2010/main" val="0"/>
+                        </a:ext>
+                      </a:extLst>
+                    </a:blip>
+                    <a:srcRect/>
+                    <a:stretch>
+                      <a:fillRect/>
+                    </a:stretch>
+                  </pic:blipFill>
+                  <pic:spPr bwMode="auto">
+                    <a:xfrm>
+                      <a:off x="0" y="0"/>
+                      <a:ext cx="5469255" cy="3335655"/>
+                    </a:xfrm>
+                    <a:prstGeom prst="rect">
+                      <a:avLst/>
+                    </a:prstGeom>
+                    <a:noFill/>
+                    <a:ln>
+                      <a:noFill/>
+                    </a:ln>
+                  </pic:spPr>
+                </pic:pic>
+              </a:graphicData>
+            </a:graphic>
+          </wp:inline>
+        </w:drawing>
+      </w:r>
     </w:p>
     <w:p>
       <w:pPr>
@@ -440,14 +480,18 @@
           <w:rFonts w:ascii="Helvetica" w:hAnsi="Helvetica" w:cs="Helvetica"/>
         </w:rPr>
       </w:pPr>
-      <w:proofErr w:type="spellStart"/>
-      <w:r>
-        <w:rPr>
-          <w:rFonts w:ascii="Helvetica" w:hAnsi="Helvetica" w:cs="Helvetica"/>
-        </w:rPr>
-        <w:t>Pantoea</w:t>
-      </w:r>
-      <w:proofErr w:type="spellEnd"/>
+      <w:r>
+        <w:rPr>
+          <w:rFonts w:ascii="Helvetica" w:hAnsi="Helvetica" w:cs="Helvetica"/>
+        </w:rPr>
+        <w:t xml:space="preserve">Pantoea </w:t>
+      </w:r>
+      <w:r>
+        <w:rPr>
+          <w:rFonts w:ascii="Helvetica" w:hAnsi="Helvetica" w:cs="Helvetica"/>
+        </w:rPr>
+        <w:t>sequences</w:t>
+      </w:r>
       <w:r>
         <w:rPr>
           <w:rFonts w:ascii="Helvetica" w:hAnsi="Helvetica" w:cs="Helvetica"/>
@@ -458,7 +502,151 @@
         <w:rPr>
           <w:rFonts w:ascii="Helvetica" w:hAnsi="Helvetica" w:cs="Helvetica"/>
         </w:rPr>
-        <w:t>sequences</w:t>
+        <w:t>were</w:t>
+      </w:r>
+      <w:r>
+        <w:rPr>
+          <w:rFonts w:ascii="Helvetica" w:hAnsi="Helvetica" w:cs="Helvetica"/>
+        </w:rPr>
+        <w:t xml:space="preserve"> detected </w:t>
+      </w:r>
+      <w:r>
+        <w:rPr>
+          <w:rFonts w:ascii="Helvetica" w:hAnsi="Helvetica" w:cs="Helvetica"/>
+        </w:rPr>
+        <w:t xml:space="preserve">in </w:t>
+      </w:r>
+      <w:r>
+        <w:rPr>
+          <w:rFonts w:ascii="Helvetica" w:hAnsi="Helvetica" w:cs="Helvetica"/>
+        </w:rPr>
+        <w:t xml:space="preserve">uninoculated FIT cartridges that were included as controls for the experiment. This information has been added to the </w:t>
+      </w:r>
+      <w:r>
+        <w:rPr>
+          <w:rFonts w:ascii="Helvetica" w:hAnsi="Helvetica" w:cs="Helvetica"/>
+        </w:rPr>
+        <w:t>discussion (Line 223)</w:t>
+      </w:r>
+      <w:r>
+        <w:rPr>
+          <w:rFonts w:ascii="Helvetica" w:hAnsi="Helvetica" w:cs="Helvetica"/>
+        </w:rPr>
+        <w:t xml:space="preserve">. </w:t>
+      </w:r>
+      <w:r>
+        <w:rPr>
+          <w:rFonts w:ascii="Helvetica" w:hAnsi="Helvetica" w:cs="Helvetica"/>
+        </w:rPr>
+        <w:t xml:space="preserve"> However, that does not explain taxa that were underrepresented in FIT cartridges. </w:t>
+      </w:r>
+      <w:r>
+        <w:rPr>
+          <w:rFonts w:ascii="Helvetica" w:hAnsi="Helvetica" w:cs="Helvetica"/>
+        </w:rPr>
+        <w:t>We have added the</w:t>
+      </w:r>
+      <w:r>
+        <w:rPr>
+          <w:rFonts w:ascii="Helvetica" w:hAnsi="Helvetica" w:cs="Helvetica"/>
+        </w:rPr>
+        <w:t xml:space="preserve"> possibility that </w:t>
+      </w:r>
+      <w:r>
+        <w:rPr>
+          <w:rFonts w:ascii="Helvetica" w:hAnsi="Helvetica" w:cs="Helvetica"/>
+        </w:rPr>
+        <w:t>Actinobacteria</w:t>
+      </w:r>
+      <w:r>
+        <w:rPr>
+          <w:rFonts w:ascii="Helvetica" w:hAnsi="Helvetica" w:cs="Helvetica"/>
+        </w:rPr>
+        <w:t xml:space="preserve"> were </w:t>
+      </w:r>
+      <w:r>
+        <w:rPr>
+          <w:rFonts w:ascii="Helvetica" w:hAnsi="Helvetica" w:cs="Helvetica"/>
+        </w:rPr>
+        <w:t xml:space="preserve">enriched in stool samples </w:t>
+      </w:r>
+      <w:r>
+        <w:rPr>
+          <w:rFonts w:ascii="Helvetica" w:hAnsi="Helvetica" w:cs="Helvetica"/>
+        </w:rPr>
+        <w:t xml:space="preserve">due </w:t>
+      </w:r>
+      <w:r>
+        <w:rPr>
+          <w:rFonts w:ascii="Helvetica" w:hAnsi="Helvetica" w:cs="Helvetica"/>
+        </w:rPr>
+        <w:t>to differences in extraction efficiency, as this is a well-documented source of bias for Actinobacteria.</w:t>
+      </w:r>
+      <w:r>
+        <w:rPr>
+          <w:rFonts w:ascii="Helvetica" w:hAnsi="Helvetica" w:cs="Helvetica"/>
+        </w:rPr>
+        <w:t xml:space="preserve"> (Line 234)</w:t>
+      </w:r>
+    </w:p>
+    <w:p>
+      <w:pPr>
+        <w:widowControl w:val="0"/>
+        <w:autoSpaceDE w:val="0"/>
+        <w:autoSpaceDN w:val="0"/>
+        <w:adjustRightInd w:val="0"/>
+        <w:rPr>
+          <w:rFonts w:ascii="Helvetica" w:hAnsi="Helvetica" w:cs="Helvetica"/>
+          <w:color w:val="453CCC"/>
+        </w:rPr>
+      </w:pPr>
+    </w:p>
+    <w:p>
+      <w:pPr>
+        <w:widowControl w:val="0"/>
+        <w:autoSpaceDE w:val="0"/>
+        <w:autoSpaceDN w:val="0"/>
+        <w:adjustRightInd w:val="0"/>
+        <w:rPr>
+          <w:rFonts w:ascii="Helvetica" w:hAnsi="Helvetica" w:cs="Helvetica"/>
+          <w:color w:val="453CCC"/>
+        </w:rPr>
+      </w:pPr>
+      <w:r>
+        <w:rPr>
+          <w:rFonts w:ascii="Helvetica" w:hAnsi="Helvetica" w:cs="Helvetica"/>
+          <w:color w:val="453CCC"/>
+        </w:rPr>
+        <w:t>5.    While the authors present strong data to indicate the utility of FIT derived microbiota analysis they limit their conclusion to "It may be possible to use FIT ...", which of course we knew beforehand (anything may be possible). Either provide a firmer conclusion, which appears appropriate based on the data, or state what specifically would be required to derive at a stronger conclusion.</w:t>
+      </w:r>
+    </w:p>
+    <w:p>
+      <w:pPr>
+        <w:widowControl w:val="0"/>
+        <w:autoSpaceDE w:val="0"/>
+        <w:autoSpaceDN w:val="0"/>
+        <w:adjustRightInd w:val="0"/>
+        <w:rPr>
+          <w:rFonts w:ascii="Helvetica" w:hAnsi="Helvetica" w:cs="Helvetica"/>
+          <w:color w:val="453CCC"/>
+        </w:rPr>
+      </w:pPr>
+    </w:p>
+    <w:p>
+      <w:pPr>
+        <w:widowControl w:val="0"/>
+        <w:autoSpaceDE w:val="0"/>
+        <w:autoSpaceDN w:val="0"/>
+        <w:adjustRightInd w:val="0"/>
+        <w:rPr>
+          <w:rFonts w:ascii="Helvetica" w:hAnsi="Helvetica" w:cs="Helvetica"/>
+        </w:rPr>
+      </w:pPr>
+      <w:r>
+        <w:rPr>
+          <w:rFonts w:ascii="Helvetica" w:hAnsi="Helvetica" w:cs="Helvetica"/>
+        </w:rPr>
+        <w:t>We have removed the uncertainty from that statement by changing it to “It is also possible to use FIT cartridges…”</w:t>
       </w:r>
       <w:r>
         <w:rPr>
@@ -470,543 +658,310 @@
         <w:rPr>
           <w:rFonts w:ascii="Helvetica" w:hAnsi="Helvetica" w:cs="Helvetica"/>
         </w:rPr>
-        <w:t>were</w:t>
-      </w:r>
-      <w:r>
-        <w:rPr>
-          <w:rFonts w:ascii="Helvetica" w:hAnsi="Helvetica" w:cs="Helvetica"/>
-        </w:rPr>
-        <w:t xml:space="preserve"> detected </w:t>
-      </w:r>
-      <w:r>
-        <w:rPr>
-          <w:rFonts w:ascii="Helvetica" w:hAnsi="Helvetica" w:cs="Helvetica"/>
-        </w:rPr>
-        <w:t xml:space="preserve">in </w:t>
-      </w:r>
-      <w:proofErr w:type="spellStart"/>
-      <w:r>
-        <w:rPr>
-          <w:rFonts w:ascii="Helvetica" w:hAnsi="Helvetica" w:cs="Helvetica"/>
-        </w:rPr>
-        <w:t>uninoculated</w:t>
-      </w:r>
-      <w:proofErr w:type="spellEnd"/>
-      <w:r>
-        <w:rPr>
-          <w:rFonts w:ascii="Helvetica" w:hAnsi="Helvetica" w:cs="Helvetica"/>
-        </w:rPr>
-        <w:t xml:space="preserve"> FIT cartridges that were included as controls for the experiment. This information has been added to the discussion. </w:t>
-      </w:r>
-      <w:r>
-        <w:rPr>
-          <w:rFonts w:ascii="Helvetica" w:hAnsi="Helvetica" w:cs="Helvetica"/>
-        </w:rPr>
-        <w:t xml:space="preserve"> However, that does not explain taxa that were underrepresented in FIT cartridges. </w:t>
-      </w:r>
-      <w:r>
-        <w:rPr>
-          <w:rFonts w:ascii="Helvetica" w:hAnsi="Helvetica" w:cs="Helvetica"/>
-        </w:rPr>
-        <w:t>We have added the</w:t>
-      </w:r>
-      <w:r>
-        <w:rPr>
-          <w:rFonts w:ascii="Helvetica" w:hAnsi="Helvetica" w:cs="Helvetica"/>
-        </w:rPr>
-        <w:t xml:space="preserve"> possibility that </w:t>
-      </w:r>
-      <w:proofErr w:type="spellStart"/>
-      <w:r>
-        <w:rPr>
-          <w:rFonts w:ascii="Helvetica" w:hAnsi="Helvetica" w:cs="Helvetica"/>
-        </w:rPr>
-        <w:t>Actinobacteria</w:t>
-      </w:r>
-      <w:proofErr w:type="spellEnd"/>
-      <w:r>
-        <w:rPr>
-          <w:rFonts w:ascii="Helvetica" w:hAnsi="Helvetica" w:cs="Helvetica"/>
-        </w:rPr>
-        <w:t xml:space="preserve"> were </w:t>
-      </w:r>
-      <w:r>
-        <w:rPr>
-          <w:rFonts w:ascii="Helvetica" w:hAnsi="Helvetica" w:cs="Helvetica"/>
-        </w:rPr>
-        <w:t xml:space="preserve">enriched in stool samples </w:t>
-      </w:r>
-      <w:r>
-        <w:rPr>
-          <w:rFonts w:ascii="Helvetica" w:hAnsi="Helvetica" w:cs="Helvetica"/>
-        </w:rPr>
-        <w:t xml:space="preserve">due </w:t>
-      </w:r>
-      <w:r>
-        <w:rPr>
-          <w:rFonts w:ascii="Helvetica" w:hAnsi="Helvetica" w:cs="Helvetica"/>
-        </w:rPr>
-        <w:t xml:space="preserve">to differences in extraction efficiency, as this is a well-documented source of bias for </w:t>
-      </w:r>
-      <w:proofErr w:type="spellStart"/>
-      <w:r>
-        <w:rPr>
-          <w:rFonts w:ascii="Helvetica" w:hAnsi="Helvetica" w:cs="Helvetica"/>
-        </w:rPr>
-        <w:t>Actinobacteria</w:t>
-      </w:r>
-      <w:proofErr w:type="spellEnd"/>
+        <w:t xml:space="preserve">(Line </w:t>
+      </w:r>
+      <w:r>
+        <w:rPr>
+          <w:rFonts w:ascii="Helvetica" w:hAnsi="Helvetica" w:cs="Helvetica"/>
+        </w:rPr>
+        <w:t>268</w:t>
+      </w:r>
+      <w:r>
+        <w:rPr>
+          <w:rFonts w:ascii="Helvetica" w:hAnsi="Helvetica" w:cs="Helvetica"/>
+        </w:rPr>
+        <w:t>)</w:t>
+      </w:r>
+    </w:p>
+    <w:p>
+      <w:pPr>
+        <w:widowControl w:val="0"/>
+        <w:autoSpaceDE w:val="0"/>
+        <w:autoSpaceDN w:val="0"/>
+        <w:adjustRightInd w:val="0"/>
+        <w:rPr>
+          <w:rFonts w:ascii="Helvetica" w:hAnsi="Helvetica" w:cs="Helvetica"/>
+          <w:color w:val="453CCC"/>
+        </w:rPr>
+      </w:pPr>
+    </w:p>
+    <w:p>
+      <w:pPr>
+        <w:widowControl w:val="0"/>
+        <w:autoSpaceDE w:val="0"/>
+        <w:autoSpaceDN w:val="0"/>
+        <w:adjustRightInd w:val="0"/>
+        <w:rPr>
+          <w:rFonts w:ascii="Helvetica" w:hAnsi="Helvetica" w:cs="Helvetica"/>
+          <w:color w:val="453CCC"/>
+        </w:rPr>
+      </w:pPr>
+    </w:p>
+    <w:p>
+      <w:pPr>
+        <w:widowControl w:val="0"/>
+        <w:autoSpaceDE w:val="0"/>
+        <w:autoSpaceDN w:val="0"/>
+        <w:adjustRightInd w:val="0"/>
+        <w:rPr>
+          <w:rFonts w:ascii="Helvetica" w:hAnsi="Helvetica" w:cs="Helvetica"/>
+          <w:color w:val="453CCC"/>
+        </w:rPr>
+      </w:pPr>
+      <w:r>
+        <w:rPr>
+          <w:rFonts w:ascii="Helvetica" w:hAnsi="Helvetica" w:cs="Helvetica"/>
+          <w:color w:val="453CCC"/>
+        </w:rPr>
+        <w:t>6.    Colonoscopy, rather than stool screening, is the more effective CRC screening approach. As this has important public health implications this issue should be discussed.  Non-invasive stool tests, including those based on microbiota, might have future utility in directing high risk subjects towards a colonoscopy, increasing the overall performance of CRC screening and reducing morbidity and mortality from this important disease.</w:t>
+      </w:r>
+    </w:p>
+    <w:p>
+      <w:pPr>
+        <w:widowControl w:val="0"/>
+        <w:autoSpaceDE w:val="0"/>
+        <w:autoSpaceDN w:val="0"/>
+        <w:adjustRightInd w:val="0"/>
+        <w:rPr>
+          <w:rFonts w:ascii="Helvetica" w:hAnsi="Helvetica" w:cs="Helvetica"/>
+          <w:color w:val="453CCC"/>
+        </w:rPr>
+      </w:pPr>
+    </w:p>
+    <w:p>
+      <w:pPr>
+        <w:widowControl w:val="0"/>
+        <w:autoSpaceDE w:val="0"/>
+        <w:autoSpaceDN w:val="0"/>
+        <w:adjustRightInd w:val="0"/>
+        <w:rPr>
+          <w:rFonts w:ascii="Helvetica" w:hAnsi="Helvetica" w:cs="Helvetica"/>
+        </w:rPr>
+      </w:pPr>
+      <w:r>
+        <w:rPr>
+          <w:rFonts w:ascii="Helvetica" w:hAnsi="Helvetica" w:cs="Helvetica"/>
+        </w:rPr>
+        <w:t xml:space="preserve">We agree that this is an important </w:t>
+      </w:r>
+      <w:r>
+        <w:rPr>
+          <w:rFonts w:ascii="Helvetica" w:hAnsi="Helvetica" w:cs="Helvetica"/>
+        </w:rPr>
+        <w:t>consideration</w:t>
+      </w:r>
+      <w:r>
+        <w:rPr>
+          <w:rFonts w:ascii="Helvetica" w:hAnsi="Helvetica" w:cs="Helvetica"/>
+        </w:rPr>
+        <w:t xml:space="preserve">, and have added </w:t>
+      </w:r>
+      <w:r>
+        <w:rPr>
+          <w:rFonts w:ascii="Helvetica" w:hAnsi="Helvetica" w:cs="Helvetica"/>
+        </w:rPr>
+        <w:t xml:space="preserve">it to </w:t>
+      </w:r>
+      <w:r>
+        <w:rPr>
+          <w:rFonts w:ascii="Helvetica" w:hAnsi="Helvetica" w:cs="Helvetica"/>
+        </w:rPr>
+        <w:t>the discussion (Line 241)</w:t>
+      </w:r>
       <w:r>
         <w:rPr>
           <w:rFonts w:ascii="Helvetica" w:hAnsi="Helvetica" w:cs="Helvetica"/>
         </w:rPr>
         <w:t>.</w:t>
       </w:r>
-      <w:bookmarkStart w:id="0" w:name="_GoBack"/>
-      <w:bookmarkEnd w:id="0"/>
-    </w:p>
-    <w:p>
-      <w:pPr>
-        <w:widowControl w:val="0"/>
-        <w:autoSpaceDE w:val="0"/>
-        <w:autoSpaceDN w:val="0"/>
-        <w:adjustRightInd w:val="0"/>
-        <w:rPr>
-          <w:rFonts w:ascii="Helvetica" w:hAnsi="Helvetica" w:cs="Helvetica"/>
-          <w:color w:val="453CCC"/>
-        </w:rPr>
-      </w:pPr>
-    </w:p>
-    <w:p>
-      <w:pPr>
-        <w:widowControl w:val="0"/>
-        <w:autoSpaceDE w:val="0"/>
-        <w:autoSpaceDN w:val="0"/>
-        <w:adjustRightInd w:val="0"/>
-        <w:rPr>
-          <w:rFonts w:ascii="Helvetica" w:hAnsi="Helvetica" w:cs="Helvetica"/>
-          <w:color w:val="453CCC"/>
-        </w:rPr>
-      </w:pPr>
-      <w:r>
-        <w:rPr>
-          <w:rFonts w:ascii="Helvetica" w:hAnsi="Helvetica" w:cs="Helvetica"/>
-          <w:color w:val="453CCC"/>
-        </w:rPr>
-        <w:t>5.    While the authors present strong data to indicate the utility of FIT derived microbiota analysis they limit their conclusion to "It may be possible to use FIT ...", which of course we knew beforehand (anything may be possible). Either provide a firmer conclusion, which appears appropriate based on the data, or state what specifically would be required to derive at a stronger conclusion.</w:t>
-      </w:r>
-    </w:p>
-    <w:p>
-      <w:pPr>
-        <w:widowControl w:val="0"/>
-        <w:autoSpaceDE w:val="0"/>
-        <w:autoSpaceDN w:val="0"/>
-        <w:adjustRightInd w:val="0"/>
-        <w:rPr>
-          <w:rFonts w:ascii="Helvetica" w:hAnsi="Helvetica" w:cs="Helvetica"/>
-          <w:color w:val="453CCC"/>
-        </w:rPr>
-      </w:pPr>
-    </w:p>
-    <w:p>
-      <w:pPr>
-        <w:widowControl w:val="0"/>
-        <w:autoSpaceDE w:val="0"/>
-        <w:autoSpaceDN w:val="0"/>
-        <w:adjustRightInd w:val="0"/>
-        <w:rPr>
-          <w:rFonts w:ascii="Helvetica" w:hAnsi="Helvetica" w:cs="Helvetica"/>
-        </w:rPr>
-      </w:pPr>
-      <w:r>
-        <w:rPr>
-          <w:rFonts w:ascii="Helvetica" w:hAnsi="Helvetica" w:cs="Helvetica"/>
-        </w:rPr>
-        <w:t>We have removed the uncertainty from that statement by changing it to “It is also possible to use FIT cartridges…”</w:t>
-      </w:r>
-      <w:r>
-        <w:rPr>
-          <w:rFonts w:ascii="Helvetica" w:hAnsi="Helvetica" w:cs="Helvetica"/>
+    </w:p>
+    <w:p>
+      <w:pPr>
+        <w:widowControl w:val="0"/>
+        <w:autoSpaceDE w:val="0"/>
+        <w:autoSpaceDN w:val="0"/>
+        <w:adjustRightInd w:val="0"/>
+        <w:rPr>
+          <w:rFonts w:ascii="Helvetica" w:hAnsi="Helvetica" w:cs="Helvetica"/>
+          <w:color w:val="453CCC"/>
+        </w:rPr>
+      </w:pPr>
+    </w:p>
+    <w:p>
+      <w:pPr>
+        <w:widowControl w:val="0"/>
+        <w:autoSpaceDE w:val="0"/>
+        <w:autoSpaceDN w:val="0"/>
+        <w:adjustRightInd w:val="0"/>
+        <w:rPr>
+          <w:rFonts w:ascii="Helvetica" w:hAnsi="Helvetica" w:cs="Helvetica"/>
+          <w:color w:val="453CCC"/>
+        </w:rPr>
+      </w:pPr>
+    </w:p>
+    <w:p>
+      <w:pPr>
+        <w:widowControl w:val="0"/>
+        <w:autoSpaceDE w:val="0"/>
+        <w:autoSpaceDN w:val="0"/>
+        <w:adjustRightInd w:val="0"/>
+        <w:rPr>
+          <w:rFonts w:ascii="Helvetica" w:hAnsi="Helvetica" w:cs="Helvetica"/>
+          <w:b/>
+          <w:color w:val="453CCC"/>
+        </w:rPr>
+      </w:pPr>
+      <w:r>
+        <w:rPr>
+          <w:rFonts w:ascii="Helvetica" w:hAnsi="Helvetica" w:cs="Helvetica"/>
+          <w:b/>
+          <w:color w:val="453CCC"/>
+        </w:rPr>
+        <w:t xml:space="preserve">Reviewer #2: </w:t>
+      </w:r>
+    </w:p>
+    <w:p>
+      <w:pPr>
+        <w:widowControl w:val="0"/>
+        <w:autoSpaceDE w:val="0"/>
+        <w:autoSpaceDN w:val="0"/>
+        <w:adjustRightInd w:val="0"/>
+        <w:rPr>
+          <w:rFonts w:ascii="Helvetica" w:hAnsi="Helvetica" w:cs="Helvetica"/>
+          <w:color w:val="453CCC"/>
+        </w:rPr>
+      </w:pPr>
+    </w:p>
+    <w:p>
+      <w:pPr>
+        <w:widowControl w:val="0"/>
+        <w:autoSpaceDE w:val="0"/>
+        <w:autoSpaceDN w:val="0"/>
+        <w:adjustRightInd w:val="0"/>
+        <w:rPr>
+          <w:rFonts w:ascii="Helvetica" w:hAnsi="Helvetica" w:cs="Helvetica"/>
+          <w:color w:val="453CCC"/>
+        </w:rPr>
+      </w:pPr>
+      <w:r>
+        <w:rPr>
+          <w:rFonts w:ascii="Helvetica" w:hAnsi="Helvetica" w:cs="Helvetica"/>
+          <w:color w:val="453CCC"/>
+        </w:rPr>
+        <w:t xml:space="preserve">The paper is entitled: "DNA from fecal immunochemical test can replace stool for microbiota-based colorectal cancer screening." This is over stating the data reported in this paper, as it implies that stool microbiota is currently used in standard practice for cancer screening which it is not. I think that the title needs to be changed to reflect more accurately the scientific findings. </w:t>
+      </w:r>
+    </w:p>
+    <w:p>
+      <w:pPr>
+        <w:widowControl w:val="0"/>
+        <w:autoSpaceDE w:val="0"/>
+        <w:autoSpaceDN w:val="0"/>
+        <w:adjustRightInd w:val="0"/>
+        <w:rPr>
+          <w:rFonts w:ascii="Helvetica" w:hAnsi="Helvetica" w:cs="Helvetica"/>
+          <w:color w:val="453CCC"/>
+        </w:rPr>
+      </w:pPr>
+    </w:p>
+    <w:p>
+      <w:pPr>
+        <w:widowControl w:val="0"/>
+        <w:autoSpaceDE w:val="0"/>
+        <w:autoSpaceDN w:val="0"/>
+        <w:adjustRightInd w:val="0"/>
+        <w:rPr>
+          <w:rFonts w:ascii="Helvetica" w:hAnsi="Helvetica" w:cs="Helvetica"/>
+        </w:rPr>
+      </w:pPr>
+      <w:r>
+        <w:rPr>
+          <w:rFonts w:ascii="Helvetica" w:hAnsi="Helvetica" w:cs="Helvetica"/>
+        </w:rPr>
+        <w:t>We have modified the title to more accurately reflect the findings. “DNA from fecal immunochemical test can replace stool for detection of colonic lesions using a microbiota-based model”</w:t>
+      </w:r>
+      <w:r>
+        <w:rPr>
+          <w:rFonts w:ascii="Helvetica" w:hAnsi="Helvetica" w:cs="Helvetica"/>
+        </w:rPr>
+        <w:t xml:space="preserve"> (Line 1)</w:t>
+      </w:r>
+    </w:p>
+    <w:p>
+      <w:pPr>
+        <w:widowControl w:val="0"/>
+        <w:autoSpaceDE w:val="0"/>
+        <w:autoSpaceDN w:val="0"/>
+        <w:adjustRightInd w:val="0"/>
+        <w:rPr>
+          <w:rFonts w:ascii="Helvetica" w:hAnsi="Helvetica" w:cs="Helvetica"/>
+          <w:color w:val="453CCC"/>
+        </w:rPr>
+      </w:pPr>
+    </w:p>
+    <w:p>
+      <w:pPr>
+        <w:widowControl w:val="0"/>
+        <w:autoSpaceDE w:val="0"/>
+        <w:autoSpaceDN w:val="0"/>
+        <w:adjustRightInd w:val="0"/>
+        <w:rPr>
+          <w:rFonts w:ascii="Helvetica" w:hAnsi="Helvetica" w:cs="Helvetica"/>
+          <w:color w:val="453CCC"/>
+        </w:rPr>
+      </w:pPr>
+      <w:r>
+        <w:rPr>
+          <w:rFonts w:ascii="Helvetica" w:hAnsi="Helvetica" w:cs="Helvetica"/>
+          <w:color w:val="453CCC"/>
+        </w:rPr>
+        <w:t xml:space="preserve">The authors report in the introduction that the update from screening programs is low. Although it needs to be increased, there is significant global variation, and in Europe, and specifically in the UK the uptake in national screening is 55-60%. (Logan, R.F.A. et al. Gut doi:10.1136/gutjnl-2011-300843). </w:t>
+      </w:r>
+    </w:p>
+    <w:p>
+      <w:pPr>
+        <w:widowControl w:val="0"/>
+        <w:autoSpaceDE w:val="0"/>
+        <w:autoSpaceDN w:val="0"/>
+        <w:adjustRightInd w:val="0"/>
+        <w:rPr>
+          <w:rFonts w:ascii="Helvetica" w:hAnsi="Helvetica" w:cs="Helvetica"/>
+          <w:color w:val="453CCC"/>
+        </w:rPr>
+      </w:pPr>
+    </w:p>
+    <w:p>
+      <w:pPr>
+        <w:spacing w:before="100" w:beforeAutospacing="1" w:after="100" w:afterAutospacing="1"/>
+        <w:rPr>
+          <w:rFonts w:ascii="Arial" w:hAnsi="Arial" w:cs="Arial"/>
+        </w:rPr>
+      </w:pPr>
+      <w:r>
+        <w:rPr>
+          <w:rFonts w:ascii="Arial" w:hAnsi="Arial" w:cs="Arial"/>
+        </w:rPr>
+        <w:t xml:space="preserve">Yes, we agree with the comment. We have revised the introduction to </w:t>
+      </w:r>
+      <w:r>
+        <w:rPr>
+          <w:rFonts w:ascii="Arial" w:hAnsi="Arial" w:cs="Arial"/>
+        </w:rPr>
+        <w:t>clarify that the screening adherence</w:t>
+      </w:r>
+      <w:r>
+        <w:rPr>
+          <w:rFonts w:ascii="Arial" w:hAnsi="Arial" w:cs="Arial"/>
+        </w:rPr>
+        <w:t xml:space="preserve"> statistic</w:t>
+      </w:r>
+      <w:r>
+        <w:rPr>
+          <w:rFonts w:ascii="Arial" w:hAnsi="Arial" w:cs="Arial"/>
         </w:rPr>
         <w:t xml:space="preserve"> </w:t>
       </w:r>
       <w:r>
         <w:rPr>
-          <w:rFonts w:ascii="Helvetica" w:hAnsi="Helvetica" w:cs="Helvetica"/>
-          <w:color w:val="FF0000"/>
-        </w:rPr>
-        <w:t>(Line 195)</w:t>
-      </w:r>
-    </w:p>
-    <w:p>
-      <w:pPr>
-        <w:widowControl w:val="0"/>
-        <w:autoSpaceDE w:val="0"/>
-        <w:autoSpaceDN w:val="0"/>
-        <w:adjustRightInd w:val="0"/>
-        <w:rPr>
-          <w:rFonts w:ascii="Helvetica" w:hAnsi="Helvetica" w:cs="Helvetica"/>
-          <w:color w:val="453CCC"/>
-        </w:rPr>
-      </w:pPr>
-    </w:p>
-    <w:p>
-      <w:pPr>
-        <w:widowControl w:val="0"/>
-        <w:autoSpaceDE w:val="0"/>
-        <w:autoSpaceDN w:val="0"/>
-        <w:adjustRightInd w:val="0"/>
-        <w:rPr>
-          <w:rFonts w:ascii="Helvetica" w:hAnsi="Helvetica" w:cs="Helvetica"/>
-          <w:color w:val="453CCC"/>
-        </w:rPr>
-      </w:pPr>
-    </w:p>
-    <w:p>
-      <w:pPr>
-        <w:widowControl w:val="0"/>
-        <w:autoSpaceDE w:val="0"/>
-        <w:autoSpaceDN w:val="0"/>
-        <w:adjustRightInd w:val="0"/>
-        <w:rPr>
-          <w:rFonts w:ascii="Helvetica" w:hAnsi="Helvetica" w:cs="Helvetica"/>
-          <w:color w:val="453CCC"/>
-        </w:rPr>
-      </w:pPr>
-      <w:r>
-        <w:rPr>
-          <w:rFonts w:ascii="Helvetica" w:hAnsi="Helvetica" w:cs="Helvetica"/>
-          <w:color w:val="453CCC"/>
-        </w:rPr>
-        <w:t>6.    Colonoscopy, rather than stool screening, is the more effective CRC screening approach. As this has important public health implications this issue should be discussed.  Non-invasive stool tests, including those based on microbiota, might have future utility in directing high risk subjects towards a colonoscopy, increasing the overall performance of CRC screening and reducing morbidity and mortality from this important disease.</w:t>
-      </w:r>
-    </w:p>
-    <w:p>
-      <w:pPr>
-        <w:widowControl w:val="0"/>
-        <w:autoSpaceDE w:val="0"/>
-        <w:autoSpaceDN w:val="0"/>
-        <w:adjustRightInd w:val="0"/>
-        <w:rPr>
-          <w:rFonts w:ascii="Helvetica" w:hAnsi="Helvetica" w:cs="Helvetica"/>
-          <w:color w:val="453CCC"/>
-        </w:rPr>
-      </w:pPr>
-    </w:p>
-    <w:p>
-      <w:pPr>
-        <w:widowControl w:val="0"/>
-        <w:autoSpaceDE w:val="0"/>
-        <w:autoSpaceDN w:val="0"/>
-        <w:adjustRightInd w:val="0"/>
-        <w:rPr>
-          <w:rFonts w:ascii="Helvetica" w:hAnsi="Helvetica" w:cs="Helvetica"/>
-        </w:rPr>
-      </w:pPr>
-      <w:r>
-        <w:rPr>
-          <w:rFonts w:ascii="Helvetica" w:hAnsi="Helvetica" w:cs="Helvetica"/>
-        </w:rPr>
-        <w:t xml:space="preserve">We agree that this is an important </w:t>
-      </w:r>
-      <w:r>
-        <w:rPr>
-          <w:rFonts w:ascii="Helvetica" w:hAnsi="Helvetica" w:cs="Helvetica"/>
-        </w:rPr>
-        <w:t>consideration</w:t>
-      </w:r>
-      <w:r>
-        <w:rPr>
-          <w:rFonts w:ascii="Helvetica" w:hAnsi="Helvetica" w:cs="Helvetica"/>
-        </w:rPr>
-        <w:t>. However, t</w:t>
-      </w:r>
-      <w:r>
-        <w:rPr>
-          <w:rFonts w:ascii="Helvetica" w:hAnsi="Helvetica" w:cs="Helvetica"/>
-        </w:rPr>
-        <w:t xml:space="preserve">hese considerations </w:t>
-      </w:r>
-      <w:r>
-        <w:rPr>
-          <w:rFonts w:ascii="Helvetica" w:hAnsi="Helvetica" w:cs="Helvetica"/>
-        </w:rPr>
-        <w:t>were</w:t>
-      </w:r>
-      <w:r>
-        <w:rPr>
-          <w:rFonts w:ascii="Helvetica" w:hAnsi="Helvetica" w:cs="Helvetica"/>
-        </w:rPr>
-        <w:t xml:space="preserve"> discussed in </w:t>
-      </w:r>
-      <w:r>
-        <w:rPr>
-          <w:rFonts w:ascii="Helvetica" w:hAnsi="Helvetica" w:cs="Helvetica"/>
-        </w:rPr>
-        <w:t xml:space="preserve">more </w:t>
-      </w:r>
-      <w:r>
-        <w:rPr>
-          <w:rFonts w:ascii="Helvetica" w:hAnsi="Helvetica" w:cs="Helvetica"/>
-        </w:rPr>
-        <w:t>detail</w:t>
-      </w:r>
-      <w:r>
-        <w:rPr>
-          <w:rFonts w:ascii="Helvetica" w:hAnsi="Helvetica" w:cs="Helvetica"/>
-        </w:rPr>
-        <w:t xml:space="preserve"> in an earlier publication using </w:t>
-      </w:r>
-      <w:r>
-        <w:rPr>
-          <w:rFonts w:ascii="Helvetica" w:hAnsi="Helvetica" w:cs="Helvetica"/>
-        </w:rPr>
-        <w:t>the</w:t>
-      </w:r>
-      <w:r>
-        <w:rPr>
-          <w:rFonts w:ascii="Helvetica" w:hAnsi="Helvetica" w:cs="Helvetica"/>
-        </w:rPr>
-        <w:t xml:space="preserve"> </w:t>
-      </w:r>
-      <w:r>
-        <w:rPr>
-          <w:rFonts w:ascii="Helvetica" w:hAnsi="Helvetica" w:cs="Helvetica"/>
-        </w:rPr>
-        <w:t xml:space="preserve">same </w:t>
-      </w:r>
-      <w:r>
-        <w:rPr>
-          <w:rFonts w:ascii="Helvetica" w:hAnsi="Helvetica" w:cs="Helvetica"/>
-        </w:rPr>
-        <w:t>dataset</w:t>
-      </w:r>
-      <w:r>
-        <w:rPr>
-          <w:rFonts w:ascii="Helvetica" w:hAnsi="Helvetica" w:cs="Helvetica"/>
-        </w:rPr>
-        <w:t xml:space="preserve"> (Baxter 2016 </w:t>
-      </w:r>
-      <w:r>
-        <w:rPr>
-          <w:rFonts w:ascii="Helvetica" w:hAnsi="Helvetica" w:cs="Helvetica"/>
-          <w:i/>
-        </w:rPr>
-        <w:t xml:space="preserve">Genome </w:t>
-      </w:r>
-      <w:proofErr w:type="spellStart"/>
-      <w:r>
-        <w:rPr>
-          <w:rFonts w:ascii="Helvetica" w:hAnsi="Helvetica" w:cs="Helvetica"/>
-          <w:i/>
-        </w:rPr>
-        <w:t>Medicince</w:t>
-      </w:r>
-      <w:proofErr w:type="spellEnd"/>
-      <w:r>
-        <w:rPr>
-          <w:rFonts w:ascii="Helvetica" w:hAnsi="Helvetica" w:cs="Helvetica"/>
-        </w:rPr>
-        <w:t>)</w:t>
-      </w:r>
-      <w:r>
-        <w:rPr>
-          <w:rFonts w:ascii="Helvetica" w:hAnsi="Helvetica" w:cs="Helvetica"/>
-        </w:rPr>
-        <w:t xml:space="preserve">. The current paper is focused on the possibility of using FIT cartridges as source of </w:t>
-      </w:r>
-      <w:r>
-        <w:rPr>
-          <w:rFonts w:ascii="Helvetica" w:hAnsi="Helvetica" w:cs="Helvetica"/>
-        </w:rPr>
-        <w:t>material for a microbiota-based test</w:t>
-      </w:r>
-      <w:r>
-        <w:rPr>
-          <w:rFonts w:ascii="Helvetica" w:hAnsi="Helvetica" w:cs="Helvetica"/>
-        </w:rPr>
-        <w:t xml:space="preserve">, rather than </w:t>
-      </w:r>
-      <w:r>
-        <w:rPr>
-          <w:rFonts w:ascii="Helvetica" w:hAnsi="Helvetica" w:cs="Helvetica"/>
-        </w:rPr>
-        <w:t>how a microbiota-based test would be integrated with existing screening practices.</w:t>
-      </w:r>
-      <w:r>
-        <w:rPr>
-          <w:rFonts w:ascii="Helvetica" w:hAnsi="Helvetica" w:cs="Helvetica"/>
-        </w:rPr>
-        <w:t xml:space="preserve"> </w:t>
-      </w:r>
-    </w:p>
-    <w:p>
-      <w:pPr>
-        <w:widowControl w:val="0"/>
-        <w:autoSpaceDE w:val="0"/>
-        <w:autoSpaceDN w:val="0"/>
-        <w:adjustRightInd w:val="0"/>
-        <w:rPr>
-          <w:rFonts w:ascii="Helvetica" w:hAnsi="Helvetica" w:cs="Helvetica"/>
-          <w:color w:val="453CCC"/>
-        </w:rPr>
-      </w:pPr>
-    </w:p>
-    <w:p>
-      <w:pPr>
-        <w:widowControl w:val="0"/>
-        <w:autoSpaceDE w:val="0"/>
-        <w:autoSpaceDN w:val="0"/>
-        <w:adjustRightInd w:val="0"/>
-        <w:rPr>
-          <w:rFonts w:ascii="Helvetica" w:hAnsi="Helvetica" w:cs="Helvetica"/>
-          <w:color w:val="453CCC"/>
-        </w:rPr>
-      </w:pPr>
-      <w:r>
-        <w:rPr>
-          <w:rFonts w:ascii="Helvetica" w:hAnsi="Helvetica" w:cs="Helvetica"/>
-          <w:color w:val="453CCC"/>
-        </w:rPr>
-        <w:t xml:space="preserve">Reviewer #2: </w:t>
-      </w:r>
-    </w:p>
-    <w:p>
-      <w:pPr>
-        <w:widowControl w:val="0"/>
-        <w:autoSpaceDE w:val="0"/>
-        <w:autoSpaceDN w:val="0"/>
-        <w:adjustRightInd w:val="0"/>
-        <w:rPr>
-          <w:rFonts w:ascii="Helvetica" w:hAnsi="Helvetica" w:cs="Helvetica"/>
-          <w:color w:val="453CCC"/>
-        </w:rPr>
-      </w:pPr>
-    </w:p>
-    <w:p>
-      <w:pPr>
-        <w:widowControl w:val="0"/>
-        <w:autoSpaceDE w:val="0"/>
-        <w:autoSpaceDN w:val="0"/>
-        <w:adjustRightInd w:val="0"/>
-        <w:rPr>
-          <w:rFonts w:ascii="Helvetica" w:hAnsi="Helvetica" w:cs="Helvetica"/>
-          <w:color w:val="453CCC"/>
-        </w:rPr>
-      </w:pPr>
-      <w:r>
-        <w:rPr>
-          <w:rFonts w:ascii="Helvetica" w:hAnsi="Helvetica" w:cs="Helvetica"/>
-          <w:color w:val="453CCC"/>
-        </w:rPr>
-        <w:t xml:space="preserve">The paper is entitled: "DNA from fecal immunochemical test can replace stool for microbiota-based colorectal cancer screening." This is over stating the data reported in this paper, as it implies that stool microbiota is currently used in standard practice for cancer screening which it is not. I think that the title needs to be changed to reflect more accurately the scientific findings. </w:t>
-      </w:r>
-    </w:p>
-    <w:p>
-      <w:pPr>
-        <w:widowControl w:val="0"/>
-        <w:autoSpaceDE w:val="0"/>
-        <w:autoSpaceDN w:val="0"/>
-        <w:adjustRightInd w:val="0"/>
-        <w:rPr>
-          <w:rFonts w:ascii="Helvetica" w:hAnsi="Helvetica" w:cs="Helvetica"/>
-          <w:color w:val="453CCC"/>
-        </w:rPr>
-      </w:pPr>
-    </w:p>
-    <w:p>
-      <w:pPr>
-        <w:widowControl w:val="0"/>
-        <w:autoSpaceDE w:val="0"/>
-        <w:autoSpaceDN w:val="0"/>
-        <w:adjustRightInd w:val="0"/>
-        <w:rPr>
-          <w:rFonts w:ascii="Helvetica" w:hAnsi="Helvetica" w:cs="Helvetica"/>
-        </w:rPr>
-      </w:pPr>
-      <w:r>
-        <w:rPr>
-          <w:rFonts w:ascii="Helvetica" w:hAnsi="Helvetica" w:cs="Helvetica"/>
-        </w:rPr>
-        <w:t>We have modified the title to more accurately reflect the findings. “DNA from fecal immunochemical test can replace stool for detection of colonic lesions using a microbiota-based model”</w:t>
-      </w:r>
-    </w:p>
-    <w:p>
-      <w:pPr>
-        <w:widowControl w:val="0"/>
-        <w:autoSpaceDE w:val="0"/>
-        <w:autoSpaceDN w:val="0"/>
-        <w:adjustRightInd w:val="0"/>
-        <w:rPr>
-          <w:rFonts w:ascii="Helvetica" w:hAnsi="Helvetica" w:cs="Helvetica"/>
-          <w:color w:val="453CCC"/>
-        </w:rPr>
-      </w:pPr>
-    </w:p>
-    <w:p>
-      <w:pPr>
-        <w:widowControl w:val="0"/>
-        <w:autoSpaceDE w:val="0"/>
-        <w:autoSpaceDN w:val="0"/>
-        <w:adjustRightInd w:val="0"/>
-        <w:rPr>
-          <w:rFonts w:ascii="Helvetica" w:hAnsi="Helvetica" w:cs="Helvetica"/>
-          <w:color w:val="453CCC"/>
-        </w:rPr>
-      </w:pPr>
-      <w:r>
-        <w:rPr>
-          <w:rFonts w:ascii="Helvetica" w:hAnsi="Helvetica" w:cs="Helvetica"/>
-          <w:color w:val="453CCC"/>
-        </w:rPr>
-        <w:t xml:space="preserve">The authors report in the introduction that the update from screening programs is low. Although it needs to be increased, there is significant global variation, and in Europe, and specifically in the UK the uptake in national screening is 55-60%. (Logan, R.F.A. et al. Gut doi:10.1136/gutjnl-2011-300843). </w:t>
-      </w:r>
-    </w:p>
-    <w:p>
-      <w:pPr>
-        <w:widowControl w:val="0"/>
-        <w:autoSpaceDE w:val="0"/>
-        <w:autoSpaceDN w:val="0"/>
-        <w:adjustRightInd w:val="0"/>
-        <w:rPr>
-          <w:rFonts w:ascii="Helvetica" w:hAnsi="Helvetica" w:cs="Helvetica"/>
-          <w:color w:val="453CCC"/>
-        </w:rPr>
-      </w:pPr>
-    </w:p>
-    <w:p>
-      <w:pPr>
-        <w:spacing w:before="100" w:beforeAutospacing="1" w:after="100" w:afterAutospacing="1"/>
-        <w:rPr>
-          <w:rFonts w:ascii="Arial" w:hAnsi="Arial" w:cs="Arial"/>
-        </w:rPr>
-      </w:pPr>
-      <w:r>
-        <w:rPr>
-          <w:rFonts w:ascii="Arial" w:hAnsi="Arial" w:cs="Arial"/>
-        </w:rPr>
-        <w:t xml:space="preserve">Yes, we agree with the comment. We have revised the introduction to </w:t>
-      </w:r>
-      <w:r>
-        <w:rPr>
-          <w:rFonts w:ascii="Arial" w:hAnsi="Arial" w:cs="Arial"/>
-        </w:rPr>
-        <w:t>clarify that the screening adherence</w:t>
-      </w:r>
-      <w:r>
-        <w:rPr>
-          <w:rFonts w:ascii="Arial" w:hAnsi="Arial" w:cs="Arial"/>
-        </w:rPr>
-        <w:t xml:space="preserve"> statistic</w:t>
-      </w:r>
-      <w:r>
-        <w:rPr>
-          <w:rFonts w:ascii="Arial" w:hAnsi="Arial" w:cs="Arial"/>
-        </w:rPr>
-        <w:t xml:space="preserve"> </w:t>
-      </w:r>
-      <w:r>
-        <w:rPr>
           <w:rFonts w:ascii="Arial" w:hAnsi="Arial" w:cs="Arial"/>
         </w:rPr>
         <w:t xml:space="preserve">is specific to </w:t>
@@ -1023,96 +978,84 @@
         </w:rPr>
         <w:t>.</w:t>
       </w:r>
-    </w:p>
-    <w:p>
-      <w:pPr>
-        <w:widowControl w:val="0"/>
-        <w:autoSpaceDE w:val="0"/>
-        <w:autoSpaceDN w:val="0"/>
-        <w:adjustRightInd w:val="0"/>
-        <w:rPr>
-          <w:rFonts w:ascii="Helvetica" w:hAnsi="Helvetica" w:cs="Helvetica"/>
-          <w:color w:val="453CCC"/>
-        </w:rPr>
-      </w:pPr>
-    </w:p>
-    <w:p>
-      <w:pPr>
-        <w:widowControl w:val="0"/>
-        <w:autoSpaceDE w:val="0"/>
-        <w:autoSpaceDN w:val="0"/>
-        <w:adjustRightInd w:val="0"/>
-        <w:rPr>
-          <w:rFonts w:ascii="Helvetica" w:hAnsi="Helvetica" w:cs="Helvetica"/>
-          <w:color w:val="453CCC"/>
-        </w:rPr>
-      </w:pPr>
-      <w:r>
-        <w:rPr>
-          <w:rFonts w:ascii="Helvetica" w:hAnsi="Helvetica" w:cs="Helvetica"/>
-          <w:color w:val="453CCC"/>
-        </w:rPr>
-        <w:t xml:space="preserve">The authors state that "The high cost and invasive nature of procedures, such as colonoscopy and </w:t>
-      </w:r>
-      <w:proofErr w:type="spellStart"/>
-      <w:r>
-        <w:rPr>
-          <w:rFonts w:ascii="Helvetica" w:hAnsi="Helvetica" w:cs="Helvetica"/>
-          <w:color w:val="453CCC"/>
-        </w:rPr>
-        <w:t>sigmoidoscopy</w:t>
-      </w:r>
-      <w:proofErr w:type="spellEnd"/>
-      <w:r>
-        <w:rPr>
-          <w:rFonts w:ascii="Helvetica" w:hAnsi="Helvetica" w:cs="Helvetica"/>
-          <w:color w:val="453CCC"/>
-        </w:rPr>
-        <w:t xml:space="preserve"> are barriers for many people".  These tests are performed on the basis of the FIT test, and they are not the primary screening tests and this needs to be reflected. </w:t>
-      </w:r>
-    </w:p>
-    <w:p>
-      <w:pPr>
-        <w:widowControl w:val="0"/>
-        <w:autoSpaceDE w:val="0"/>
-        <w:autoSpaceDN w:val="0"/>
-        <w:adjustRightInd w:val="0"/>
-        <w:rPr>
-          <w:rFonts w:ascii="Helvetica" w:hAnsi="Helvetica" w:cs="Helvetica"/>
-          <w:color w:val="453CCC"/>
-        </w:rPr>
-      </w:pPr>
-    </w:p>
-    <w:p>
-      <w:pPr>
-        <w:widowControl w:val="0"/>
-        <w:autoSpaceDE w:val="0"/>
-        <w:autoSpaceDN w:val="0"/>
-        <w:adjustRightInd w:val="0"/>
-        <w:rPr>
-          <w:rFonts w:ascii="Helvetica" w:hAnsi="Helvetica" w:cs="Helvetica"/>
-          <w:color w:val="453CCC"/>
-        </w:rPr>
-      </w:pPr>
-      <w:r>
-        <w:rPr>
-          <w:rFonts w:ascii="Arial" w:hAnsi="Arial" w:cs="Arial"/>
-        </w:rPr>
-        <w:t xml:space="preserve">In some countries the primary screening modality is non-invasive test like FIT. However, the primary screening modality options in some countries like the United States includes invasive procedures like flexible </w:t>
-      </w:r>
-      <w:proofErr w:type="spellStart"/>
-      <w:r>
-        <w:rPr>
-          <w:rFonts w:ascii="Arial" w:hAnsi="Arial" w:cs="Arial"/>
-        </w:rPr>
-        <w:t>sigmoidoscopy</w:t>
-      </w:r>
-      <w:proofErr w:type="spellEnd"/>
-      <w:r>
-        <w:rPr>
-          <w:rFonts w:ascii="Arial" w:hAnsi="Arial" w:cs="Arial"/>
-        </w:rPr>
-        <w:t xml:space="preserve"> and colonoscopy. </w:t>
+      <w:r>
+        <w:rPr>
+          <w:rFonts w:ascii="Arial" w:hAnsi="Arial" w:cs="Arial"/>
+        </w:rPr>
+        <w:t xml:space="preserve"> (Line 52)</w:t>
+      </w:r>
+    </w:p>
+    <w:p>
+      <w:pPr>
+        <w:widowControl w:val="0"/>
+        <w:autoSpaceDE w:val="0"/>
+        <w:autoSpaceDN w:val="0"/>
+        <w:adjustRightInd w:val="0"/>
+        <w:rPr>
+          <w:rFonts w:ascii="Helvetica" w:hAnsi="Helvetica" w:cs="Helvetica"/>
+          <w:color w:val="453CCC"/>
+        </w:rPr>
+      </w:pPr>
+    </w:p>
+    <w:p>
+      <w:pPr>
+        <w:widowControl w:val="0"/>
+        <w:autoSpaceDE w:val="0"/>
+        <w:autoSpaceDN w:val="0"/>
+        <w:adjustRightInd w:val="0"/>
+        <w:rPr>
+          <w:rFonts w:ascii="Helvetica" w:hAnsi="Helvetica" w:cs="Helvetica"/>
+          <w:color w:val="453CCC"/>
+        </w:rPr>
+      </w:pPr>
+      <w:r>
+        <w:rPr>
+          <w:rFonts w:ascii="Helvetica" w:hAnsi="Helvetica" w:cs="Helvetica"/>
+          <w:color w:val="453CCC"/>
+        </w:rPr>
+        <w:t xml:space="preserve">The authors state that "The high cost and invasive nature of procedures, such as colonoscopy and sigmoidoscopy are barriers for many people".  These tests are performed on the basis of the FIT test, and they are not the primary screening tests and this needs to be reflected. </w:t>
+      </w:r>
+    </w:p>
+    <w:p>
+      <w:pPr>
+        <w:widowControl w:val="0"/>
+        <w:autoSpaceDE w:val="0"/>
+        <w:autoSpaceDN w:val="0"/>
+        <w:adjustRightInd w:val="0"/>
+        <w:rPr>
+          <w:rFonts w:ascii="Helvetica" w:hAnsi="Helvetica" w:cs="Helvetica"/>
+          <w:color w:val="453CCC"/>
+        </w:rPr>
+      </w:pPr>
+    </w:p>
+    <w:p>
+      <w:pPr>
+        <w:widowControl w:val="0"/>
+        <w:autoSpaceDE w:val="0"/>
+        <w:autoSpaceDN w:val="0"/>
+        <w:adjustRightInd w:val="0"/>
+        <w:rPr>
+          <w:rFonts w:ascii="Helvetica" w:hAnsi="Helvetica" w:cs="Helvetica"/>
+          <w:color w:val="453CCC"/>
+        </w:rPr>
+      </w:pPr>
+      <w:r>
+        <w:rPr>
+          <w:rFonts w:ascii="Arial" w:hAnsi="Arial" w:cs="Arial"/>
+        </w:rPr>
+        <w:t xml:space="preserve">In some countries the primary screening modality is non-invasive test like FIT. However, the primary screening modality options in </w:t>
+      </w:r>
+      <w:r>
+        <w:rPr>
+          <w:rFonts w:ascii="Arial" w:hAnsi="Arial" w:cs="Arial"/>
+        </w:rPr>
+        <w:t>other</w:t>
+      </w:r>
+      <w:r>
+        <w:rPr>
+          <w:rFonts w:ascii="Arial" w:hAnsi="Arial" w:cs="Arial"/>
+        </w:rPr>
+        <w:t xml:space="preserve"> countries like the United States includes invasive procedures like flexible sigmoidoscopy and colonoscopy. </w:t>
       </w:r>
       <w:r>
         <w:rPr>
@@ -1158,7 +1101,31 @@
           <w:color w:val="333333"/>
           <w:shd w:val="clear" w:color="auto" w:fill="FFFFFF"/>
         </w:rPr>
-        <w:t>) However, the performance of FIT alone is limited with opportunity for improvement with the addition of other stool markers. We have revised the introduction to reflect the US centric view that includes invasive tests are possible primary screening modalities.</w:t>
+        <w:t xml:space="preserve">) However, the performance of FIT alone is limited with opportunity for improvement with the addition of other stool markers. We have revised the introduction to reflect the US centric view that includes invasive tests </w:t>
+      </w:r>
+      <w:r>
+        <w:rPr>
+          <w:rFonts w:ascii="Arial" w:hAnsi="Arial" w:cs="Arial"/>
+          <w:color w:val="333333"/>
+          <w:shd w:val="clear" w:color="auto" w:fill="FFFFFF"/>
+        </w:rPr>
+        <w:t>as</w:t>
+      </w:r>
+      <w:r>
+        <w:rPr>
+          <w:rFonts w:ascii="Arial" w:hAnsi="Arial" w:cs="Arial"/>
+          <w:color w:val="333333"/>
+          <w:shd w:val="clear" w:color="auto" w:fill="FFFFFF"/>
+        </w:rPr>
+        <w:t xml:space="preserve"> possible primary screening modalities.</w:t>
+      </w:r>
+      <w:r>
+        <w:rPr>
+          <w:rFonts w:ascii="Arial" w:hAnsi="Arial" w:cs="Arial"/>
+          <w:color w:val="333333"/>
+          <w:shd w:val="clear" w:color="auto" w:fill="FFFFFF"/>
+        </w:rPr>
+        <w:t xml:space="preserve"> (Line 54)</w:t>
       </w:r>
     </w:p>
     <w:p>
@@ -1310,7 +1277,13 @@
         <w:rPr>
           <w:rFonts w:ascii="Helvetica" w:hAnsi="Helvetica" w:cs="Helvetica"/>
         </w:rPr>
-        <w:t>Yes, at all four sites whole evacuated stool was collected in a hat with no preservatives, then shipped on ice to a single processing center.</w:t>
+        <w:t>Yes, at all four sites whole evacuated stool was collected in a hat with no preservatives, then shipped on ice to a single processing center</w:t>
+      </w:r>
+      <w:r>
+        <w:rPr>
+          <w:rFonts w:ascii="Helvetica" w:hAnsi="Helvetica" w:cs="Helvetica"/>
+        </w:rPr>
+        <w:t>.</w:t>
       </w:r>
       <w:r>
         <w:rPr>
@@ -1321,398 +1294,390 @@
       <w:r>
         <w:rPr>
           <w:rFonts w:ascii="Helvetica" w:hAnsi="Helvetica" w:cs="Helvetica"/>
+        </w:rPr>
+        <w:t>(Line 105)</w:t>
+      </w:r>
+    </w:p>
+    <w:p>
+      <w:pPr>
+        <w:widowControl w:val="0"/>
+        <w:autoSpaceDE w:val="0"/>
+        <w:autoSpaceDN w:val="0"/>
+        <w:adjustRightInd w:val="0"/>
+        <w:rPr>
+          <w:rFonts w:ascii="Helvetica" w:hAnsi="Helvetica" w:cs="Helvetica"/>
+          <w:color w:val="453CCC"/>
+        </w:rPr>
+      </w:pPr>
+    </w:p>
+    <w:p>
+      <w:pPr>
+        <w:widowControl w:val="0"/>
+        <w:autoSpaceDE w:val="0"/>
+        <w:autoSpaceDN w:val="0"/>
+        <w:adjustRightInd w:val="0"/>
+        <w:rPr>
+          <w:rFonts w:ascii="Helvetica" w:hAnsi="Helvetica" w:cs="Helvetica"/>
+          <w:color w:val="453CCC"/>
+        </w:rPr>
+      </w:pPr>
+      <w:r>
+        <w:rPr>
+          <w:rFonts w:ascii="Helvetica" w:hAnsi="Helvetica" w:cs="Helvetica"/>
+          <w:color w:val="453CCC"/>
+        </w:rPr>
+        <w:t xml:space="preserve">There is no calculation provided to demonstrate the numbers required to demonstrate statistical power. </w:t>
+      </w:r>
+    </w:p>
+    <w:p>
+      <w:pPr>
+        <w:widowControl w:val="0"/>
+        <w:autoSpaceDE w:val="0"/>
+        <w:autoSpaceDN w:val="0"/>
+        <w:adjustRightInd w:val="0"/>
+        <w:rPr>
+          <w:rFonts w:ascii="Helvetica" w:hAnsi="Helvetica" w:cs="Helvetica"/>
+          <w:color w:val="453CCC"/>
+        </w:rPr>
+      </w:pPr>
+    </w:p>
+    <w:p>
+      <w:pPr>
+        <w:widowControl w:val="0"/>
+        <w:autoSpaceDE w:val="0"/>
+        <w:autoSpaceDN w:val="0"/>
+        <w:adjustRightInd w:val="0"/>
+        <w:rPr>
+          <w:rFonts w:ascii="Helvetica" w:hAnsi="Helvetica" w:cs="Helvetica"/>
+        </w:rPr>
+      </w:pPr>
+      <w:r>
+        <w:rPr>
+          <w:rFonts w:ascii="Helvetica" w:hAnsi="Helvetica" w:cs="Helvetica"/>
+        </w:rPr>
+        <w:t xml:space="preserve">An a priori power analysis was not performed as the number of samples used was </w:t>
+      </w:r>
+      <w:r>
+        <w:rPr>
+          <w:rFonts w:ascii="Helvetica" w:hAnsi="Helvetica" w:cs="Helvetica"/>
+        </w:rPr>
+        <w:t>limited to</w:t>
+      </w:r>
+      <w:r>
+        <w:rPr>
+          <w:rFonts w:ascii="Helvetica" w:hAnsi="Helvetica" w:cs="Helvetica"/>
+        </w:rPr>
+        <w:t xml:space="preserve"> the number patient samples</w:t>
+      </w:r>
+      <w:r>
+        <w:rPr>
+          <w:rFonts w:ascii="Helvetica" w:hAnsi="Helvetica" w:cs="Helvetica"/>
+        </w:rPr>
+        <w:t xml:space="preserve"> in the dataset</w:t>
+      </w:r>
+      <w:r>
+        <w:rPr>
+          <w:rFonts w:ascii="Helvetica" w:hAnsi="Helvetica" w:cs="Helvetica"/>
+        </w:rPr>
+        <w:t xml:space="preserve">. However, the statistical tests used for comparing beta diversity in Figure 1 and for correlating taxa abundances in Figure 2 were statistical significantly, clearly indicating that there was sufficient power for those comparisons. The only tests in which there was not statistical significance were the comparisons of ROC curves in Figures 3A and 3C. In those cases </w:t>
+      </w:r>
+      <w:r>
+        <w:rPr>
+          <w:rFonts w:ascii="Helvetica" w:hAnsi="Helvetica" w:cs="Helvetica"/>
+        </w:rPr>
+        <w:t xml:space="preserve">we hypothesized that there would NOT be a difference in AUC. Nonetheless, we have added a power calculation to methods </w:t>
+      </w:r>
+      <w:r>
+        <w:rPr>
+          <w:rFonts w:ascii="Helvetica" w:hAnsi="Helvetica" w:cs="Helvetica"/>
+        </w:rPr>
+        <w:t>(Line 141)</w:t>
+      </w:r>
+      <w:r>
+        <w:rPr>
+          <w:rFonts w:ascii="Helvetica" w:hAnsi="Helvetica" w:cs="Helvetica"/>
           <w:color w:val="FF0000"/>
         </w:rPr>
-        <w:t>(line ##)</w:t>
-      </w:r>
-    </w:p>
-    <w:p>
-      <w:pPr>
-        <w:widowControl w:val="0"/>
-        <w:autoSpaceDE w:val="0"/>
-        <w:autoSpaceDN w:val="0"/>
-        <w:adjustRightInd w:val="0"/>
-        <w:rPr>
-          <w:rFonts w:ascii="Helvetica" w:hAnsi="Helvetica" w:cs="Helvetica"/>
-          <w:color w:val="453CCC"/>
-        </w:rPr>
-      </w:pPr>
-    </w:p>
-    <w:p>
-      <w:pPr>
-        <w:widowControl w:val="0"/>
-        <w:autoSpaceDE w:val="0"/>
-        <w:autoSpaceDN w:val="0"/>
-        <w:adjustRightInd w:val="0"/>
-        <w:rPr>
-          <w:rFonts w:ascii="Helvetica" w:hAnsi="Helvetica" w:cs="Helvetica"/>
-          <w:color w:val="453CCC"/>
-        </w:rPr>
-      </w:pPr>
-      <w:r>
-        <w:rPr>
-          <w:rFonts w:ascii="Helvetica" w:hAnsi="Helvetica" w:cs="Helvetica"/>
-          <w:color w:val="453CCC"/>
-        </w:rPr>
-        <w:t xml:space="preserve">There is no calculation provided to demonstrate the numbers required to demonstrate statistical power. </w:t>
-      </w:r>
-    </w:p>
-    <w:p>
-      <w:pPr>
-        <w:widowControl w:val="0"/>
-        <w:autoSpaceDE w:val="0"/>
-        <w:autoSpaceDN w:val="0"/>
-        <w:adjustRightInd w:val="0"/>
-        <w:rPr>
-          <w:rFonts w:ascii="Helvetica" w:hAnsi="Helvetica" w:cs="Helvetica"/>
-          <w:color w:val="453CCC"/>
-        </w:rPr>
-      </w:pPr>
-    </w:p>
-    <w:p>
-      <w:pPr>
-        <w:widowControl w:val="0"/>
-        <w:autoSpaceDE w:val="0"/>
-        <w:autoSpaceDN w:val="0"/>
-        <w:adjustRightInd w:val="0"/>
-        <w:rPr>
-          <w:rFonts w:ascii="Helvetica" w:hAnsi="Helvetica" w:cs="Helvetica"/>
-        </w:rPr>
-      </w:pPr>
-      <w:r>
-        <w:rPr>
-          <w:rFonts w:ascii="Helvetica" w:hAnsi="Helvetica" w:cs="Helvetica"/>
-        </w:rPr>
-        <w:t xml:space="preserve">An a priori power analysis was not performed as the number of samples used was </w:t>
-      </w:r>
-      <w:r>
-        <w:rPr>
-          <w:rFonts w:ascii="Helvetica" w:hAnsi="Helvetica" w:cs="Helvetica"/>
-        </w:rPr>
-        <w:t>limited to</w:t>
-      </w:r>
-      <w:r>
-        <w:rPr>
-          <w:rFonts w:ascii="Helvetica" w:hAnsi="Helvetica" w:cs="Helvetica"/>
-        </w:rPr>
-        <w:t xml:space="preserve"> the number patient samples</w:t>
-      </w:r>
-      <w:r>
-        <w:rPr>
-          <w:rFonts w:ascii="Helvetica" w:hAnsi="Helvetica" w:cs="Helvetica"/>
-        </w:rPr>
-        <w:t xml:space="preserve"> in the dataset</w:t>
-      </w:r>
-      <w:r>
-        <w:rPr>
-          <w:rFonts w:ascii="Helvetica" w:hAnsi="Helvetica" w:cs="Helvetica"/>
-        </w:rPr>
-        <w:t xml:space="preserve">. However, the statistical tests used for comparing beta diversity in Figure 1 and for correlating taxa abundances in Figure 2 were statistical significantly, clearly indicating that there was sufficient power for those comparisons. The only tests in which there was not statistical significance were the comparisons of ROC curves in Figures 3A and 3C. In those cases </w:t>
-      </w:r>
-      <w:r>
-        <w:rPr>
-          <w:rFonts w:ascii="Helvetica" w:hAnsi="Helvetica" w:cs="Helvetica"/>
-        </w:rPr>
-        <w:t xml:space="preserve">we hypothesized that there would NOT be a difference in AUC. Nonetheless, we have added a power calculation to methods </w:t>
-      </w:r>
-      <w:r>
+        <w:t xml:space="preserve"> </w:t>
+      </w:r>
+      <w:r>
+        <w:rPr>
+          <w:rFonts w:ascii="Helvetica" w:hAnsi="Helvetica" w:cs="Helvetica"/>
+        </w:rPr>
+        <w:t>per the reviewer</w:t>
+      </w:r>
+      <w:r>
+        <w:rPr>
+          <w:rFonts w:ascii="Helvetica" w:hAnsi="Helvetica" w:cs="Helvetica"/>
+        </w:rPr>
+        <w:t>’</w:t>
+      </w:r>
+      <w:r>
+        <w:rPr>
+          <w:rFonts w:ascii="Helvetica" w:hAnsi="Helvetica" w:cs="Helvetica"/>
+        </w:rPr>
+        <w:t>s request</w:t>
+      </w:r>
+      <w:r>
+        <w:rPr>
+          <w:rFonts w:ascii="Helvetica" w:hAnsi="Helvetica" w:cs="Helvetica"/>
+        </w:rPr>
+        <w:t>. We had sufficient power to detect a difference in AUC of 0.081 (9.5% for cancer vs. normal comparison). The differences we observed between FIT and stool were 0.022 (2.5%) for cancer vs</w:t>
+      </w:r>
+      <w:r>
+        <w:rPr>
+          <w:rFonts w:ascii="Helvetica" w:hAnsi="Helvetica" w:cs="Helvetica"/>
+        </w:rPr>
+        <w:t>.</w:t>
+      </w:r>
+      <w:r>
+        <w:rPr>
+          <w:rFonts w:ascii="Helvetica" w:hAnsi="Helvetica" w:cs="Helvetica"/>
+        </w:rPr>
+        <w:t xml:space="preserve"> no</w:t>
+      </w:r>
+      <w:r>
+        <w:rPr>
+          <w:rFonts w:ascii="Helvetica" w:hAnsi="Helvetica" w:cs="Helvetica"/>
+        </w:rPr>
+        <w:t>rmal and 0.0014 (2.0%) lesion vs.</w:t>
+      </w:r>
+      <w:r>
+        <w:rPr>
+          <w:rFonts w:ascii="Helvetica" w:hAnsi="Helvetica" w:cs="Helvetica"/>
+        </w:rPr>
+        <w:t xml:space="preserve"> normal. We contend that a 2.5% difference in AUC is negligible.  </w:t>
+      </w:r>
+    </w:p>
+    <w:p>
+      <w:pPr>
+        <w:widowControl w:val="0"/>
+        <w:autoSpaceDE w:val="0"/>
+        <w:autoSpaceDN w:val="0"/>
+        <w:adjustRightInd w:val="0"/>
+        <w:rPr>
+          <w:rFonts w:ascii="Helvetica" w:hAnsi="Helvetica" w:cs="Helvetica"/>
+          <w:color w:val="453CCC"/>
+        </w:rPr>
+      </w:pPr>
+    </w:p>
+    <w:p>
+      <w:pPr>
+        <w:widowControl w:val="0"/>
+        <w:autoSpaceDE w:val="0"/>
+        <w:autoSpaceDN w:val="0"/>
+        <w:adjustRightInd w:val="0"/>
+        <w:rPr>
+          <w:rFonts w:ascii="Helvetica" w:hAnsi="Helvetica" w:cs="Helvetica"/>
+          <w:color w:val="453CCC"/>
+        </w:rPr>
+      </w:pPr>
+      <w:r>
+        <w:rPr>
+          <w:rFonts w:ascii="Helvetica" w:hAnsi="Helvetica" w:cs="Helvetica"/>
+          <w:color w:val="453CCC"/>
+        </w:rPr>
+        <w:t xml:space="preserve">Not enough information is provided here on the methods of faecal sample collection. Were these collected on site or in the community? Were both the stool and the FIT samples collected simultaneously? </w:t>
+      </w:r>
+    </w:p>
+    <w:p>
+      <w:pPr>
+        <w:widowControl w:val="0"/>
+        <w:autoSpaceDE w:val="0"/>
+        <w:autoSpaceDN w:val="0"/>
+        <w:adjustRightInd w:val="0"/>
         <w:rPr>
           <w:rFonts w:ascii="Helvetica" w:hAnsi="Helvetica" w:cs="Helvetica"/>
           <w:color w:val="FF0000"/>
         </w:rPr>
-        <w:t>(line ##)</w:t>
-      </w:r>
-      <w:r>
+      </w:pPr>
+    </w:p>
+    <w:p>
+      <w:pPr>
+        <w:widowControl w:val="0"/>
+        <w:autoSpaceDE w:val="0"/>
+        <w:autoSpaceDN w:val="0"/>
+        <w:adjustRightInd w:val="0"/>
         <w:rPr>
           <w:rFonts w:ascii="Helvetica" w:hAnsi="Helvetica" w:cs="Helvetica"/>
           <w:color w:val="FF0000"/>
         </w:rPr>
+      </w:pPr>
+      <w:r>
+        <w:rPr>
+          <w:rFonts w:ascii="Helvetica" w:hAnsi="Helvetica" w:cs="Helvetica"/>
+        </w:rPr>
+        <w:t xml:space="preserve">See responses above regarding sample collection. </w:t>
+      </w:r>
+      <w:r>
+        <w:rPr>
+          <w:rFonts w:ascii="Helvetica" w:hAnsi="Helvetica" w:cs="Helvetica"/>
+        </w:rPr>
+        <w:t>FIT/stool pairs were collected from the same stool sample</w:t>
+      </w:r>
+      <w:r>
+        <w:rPr>
+          <w:rFonts w:ascii="Helvetica" w:hAnsi="Helvetica" w:cs="Helvetica"/>
+        </w:rPr>
+        <w:t>, but not simultaneously</w:t>
+      </w:r>
+      <w:r>
+        <w:rPr>
+          <w:rFonts w:ascii="Helvetica" w:hAnsi="Helvetica" w:cs="Helvetica"/>
+        </w:rPr>
+        <w:t>. We have added clarification in the methods section</w:t>
+      </w:r>
+      <w:r>
+        <w:rPr>
+          <w:rFonts w:ascii="Helvetica" w:hAnsi="Helvetica" w:cs="Helvetica"/>
+          <w:color w:val="FF0000"/>
+        </w:rPr>
         <w:t xml:space="preserve"> </w:t>
       </w:r>
       <w:r>
         <w:rPr>
           <w:rFonts w:ascii="Helvetica" w:hAnsi="Helvetica" w:cs="Helvetica"/>
         </w:rPr>
-        <w:t>per the reviewer</w:t>
-      </w:r>
-      <w:r>
-        <w:rPr>
-          <w:rFonts w:ascii="Helvetica" w:hAnsi="Helvetica" w:cs="Helvetica"/>
-        </w:rPr>
-        <w:t>’</w:t>
-      </w:r>
-      <w:r>
-        <w:rPr>
-          <w:rFonts w:ascii="Helvetica" w:hAnsi="Helvetica" w:cs="Helvetica"/>
-        </w:rPr>
-        <w:t>s request</w:t>
-      </w:r>
-      <w:r>
-        <w:rPr>
-          <w:rFonts w:ascii="Helvetica" w:hAnsi="Helvetica" w:cs="Helvetica"/>
-        </w:rPr>
-        <w:t xml:space="preserve">. We had sufficient power to detect a difference in AUC of 0.081 (9.5% for cancer vs. normal comparison). The differences we observed between FIT and stool were 0.022 (2.5%) for cancer </w:t>
-      </w:r>
-      <w:proofErr w:type="spellStart"/>
-      <w:r>
-        <w:rPr>
-          <w:rFonts w:ascii="Helvetica" w:hAnsi="Helvetica" w:cs="Helvetica"/>
-        </w:rPr>
-        <w:t>vs</w:t>
-      </w:r>
-      <w:proofErr w:type="spellEnd"/>
-      <w:r>
-        <w:rPr>
-          <w:rFonts w:ascii="Helvetica" w:hAnsi="Helvetica" w:cs="Helvetica"/>
-        </w:rPr>
-        <w:t xml:space="preserve"> normal and 0.0014 (2.0%) lesion </w:t>
-      </w:r>
-      <w:proofErr w:type="spellStart"/>
-      <w:r>
-        <w:rPr>
-          <w:rFonts w:ascii="Helvetica" w:hAnsi="Helvetica" w:cs="Helvetica"/>
-        </w:rPr>
-        <w:t>vs</w:t>
-      </w:r>
-      <w:proofErr w:type="spellEnd"/>
-      <w:r>
-        <w:rPr>
-          <w:rFonts w:ascii="Helvetica" w:hAnsi="Helvetica" w:cs="Helvetica"/>
-        </w:rPr>
-        <w:t xml:space="preserve"> normal. We contend that a 2.5% difference in AUC is negligible.  </w:t>
-      </w:r>
-    </w:p>
-    <w:p>
-      <w:pPr>
-        <w:widowControl w:val="0"/>
-        <w:autoSpaceDE w:val="0"/>
-        <w:autoSpaceDN w:val="0"/>
-        <w:adjustRightInd w:val="0"/>
-        <w:rPr>
-          <w:rFonts w:ascii="Helvetica" w:hAnsi="Helvetica" w:cs="Helvetica"/>
-          <w:color w:val="453CCC"/>
-        </w:rPr>
-      </w:pPr>
-    </w:p>
-    <w:p>
-      <w:pPr>
-        <w:widowControl w:val="0"/>
-        <w:autoSpaceDE w:val="0"/>
-        <w:autoSpaceDN w:val="0"/>
-        <w:adjustRightInd w:val="0"/>
-        <w:rPr>
-          <w:rFonts w:ascii="Helvetica" w:hAnsi="Helvetica" w:cs="Helvetica"/>
-          <w:color w:val="453CCC"/>
-        </w:rPr>
-      </w:pPr>
-      <w:r>
-        <w:rPr>
-          <w:rFonts w:ascii="Helvetica" w:hAnsi="Helvetica" w:cs="Helvetica"/>
-          <w:color w:val="453CCC"/>
-        </w:rPr>
-        <w:t xml:space="preserve">Not enough information is provided here on the methods of </w:t>
-      </w:r>
-      <w:proofErr w:type="spellStart"/>
-      <w:r>
-        <w:rPr>
-          <w:rFonts w:ascii="Helvetica" w:hAnsi="Helvetica" w:cs="Helvetica"/>
-          <w:color w:val="453CCC"/>
-        </w:rPr>
-        <w:t>faecal</w:t>
-      </w:r>
-      <w:proofErr w:type="spellEnd"/>
-      <w:r>
-        <w:rPr>
-          <w:rFonts w:ascii="Helvetica" w:hAnsi="Helvetica" w:cs="Helvetica"/>
-          <w:color w:val="453CCC"/>
-        </w:rPr>
-        <w:t xml:space="preserve"> sample collection. Were these collected on site or in the community? Were both the stool and the FIT samples collected simultaneously? </w:t>
-      </w:r>
-    </w:p>
-    <w:p>
-      <w:pPr>
-        <w:widowControl w:val="0"/>
-        <w:autoSpaceDE w:val="0"/>
-        <w:autoSpaceDN w:val="0"/>
-        <w:adjustRightInd w:val="0"/>
-        <w:rPr>
-          <w:rFonts w:ascii="Helvetica" w:hAnsi="Helvetica" w:cs="Helvetica"/>
-          <w:color w:val="FF0000"/>
-        </w:rPr>
-      </w:pPr>
-    </w:p>
-    <w:p>
-      <w:pPr>
-        <w:widowControl w:val="0"/>
-        <w:autoSpaceDE w:val="0"/>
-        <w:autoSpaceDN w:val="0"/>
-        <w:adjustRightInd w:val="0"/>
-        <w:rPr>
-          <w:rFonts w:ascii="Helvetica" w:hAnsi="Helvetica" w:cs="Helvetica"/>
-          <w:color w:val="FF0000"/>
-        </w:rPr>
-      </w:pPr>
-      <w:r>
-        <w:rPr>
-          <w:rFonts w:ascii="Helvetica" w:hAnsi="Helvetica" w:cs="Helvetica"/>
-        </w:rPr>
-        <w:t>FIT/stool pairs were collected from the same stool sample. We have added clarification in the methods section</w:t>
-      </w:r>
-      <w:r>
-        <w:rPr>
-          <w:rFonts w:ascii="Helvetica" w:hAnsi="Helvetica" w:cs="Helvetica"/>
-          <w:color w:val="FF0000"/>
-        </w:rPr>
-        <w:t xml:space="preserve"> (Line 90)</w:t>
-      </w:r>
-    </w:p>
-    <w:p>
-      <w:pPr>
-        <w:widowControl w:val="0"/>
-        <w:autoSpaceDE w:val="0"/>
-        <w:autoSpaceDN w:val="0"/>
-        <w:adjustRightInd w:val="0"/>
-        <w:rPr>
-          <w:rFonts w:ascii="Helvetica" w:hAnsi="Helvetica" w:cs="Helvetica"/>
-          <w:color w:val="453CCC"/>
-        </w:rPr>
-      </w:pPr>
-    </w:p>
-    <w:p>
-      <w:pPr>
-        <w:widowControl w:val="0"/>
-        <w:autoSpaceDE w:val="0"/>
-        <w:autoSpaceDN w:val="0"/>
-        <w:adjustRightInd w:val="0"/>
-        <w:rPr>
-          <w:rFonts w:ascii="Helvetica" w:hAnsi="Helvetica" w:cs="Helvetica"/>
-          <w:color w:val="453CCC"/>
-        </w:rPr>
-      </w:pPr>
-    </w:p>
-    <w:p>
-      <w:pPr>
-        <w:widowControl w:val="0"/>
-        <w:autoSpaceDE w:val="0"/>
-        <w:autoSpaceDN w:val="0"/>
-        <w:adjustRightInd w:val="0"/>
-        <w:rPr>
-          <w:rFonts w:ascii="Helvetica" w:hAnsi="Helvetica" w:cs="Helvetica"/>
-          <w:color w:val="453CCC"/>
-        </w:rPr>
-      </w:pPr>
-      <w:r>
-        <w:rPr>
-          <w:rFonts w:ascii="Helvetica" w:hAnsi="Helvetica" w:cs="Helvetica"/>
-          <w:color w:val="453CCC"/>
-        </w:rPr>
-        <w:t xml:space="preserve">How long were they stored at ambient conditions before they were put on ice and was this controlled? This is critical, as in the UK, samples are sent via the post. Therefore, it may be at room temperature for days before analysis. The authors quote the paper by </w:t>
-      </w:r>
-      <w:proofErr w:type="spellStart"/>
-      <w:r>
-        <w:rPr>
-          <w:rFonts w:ascii="Helvetica" w:hAnsi="Helvetica" w:cs="Helvetica"/>
-          <w:color w:val="453CCC"/>
-        </w:rPr>
-        <w:t>Sinah</w:t>
-      </w:r>
-      <w:proofErr w:type="spellEnd"/>
-      <w:r>
-        <w:rPr>
-          <w:rFonts w:ascii="Helvetica" w:hAnsi="Helvetica" w:cs="Helvetica"/>
-          <w:color w:val="453CCC"/>
-        </w:rPr>
-        <w:t xml:space="preserve"> et al. (ref 19), but this paper significantly lacks a similar systematic approach to the sample analysis to provide analytical insight into sample stability, which is critical for determining whether the findings reported here are translatable into clinical practice. </w:t>
-      </w:r>
-    </w:p>
-    <w:p>
-      <w:pPr>
-        <w:widowControl w:val="0"/>
-        <w:autoSpaceDE w:val="0"/>
-        <w:autoSpaceDN w:val="0"/>
-        <w:adjustRightInd w:val="0"/>
-        <w:rPr>
-          <w:rFonts w:ascii="Helvetica" w:hAnsi="Helvetica" w:cs="Helvetica"/>
-          <w:color w:val="453CCC"/>
-        </w:rPr>
-      </w:pPr>
-    </w:p>
-    <w:p>
-      <w:pPr>
-        <w:widowControl w:val="0"/>
-        <w:autoSpaceDE w:val="0"/>
-        <w:autoSpaceDN w:val="0"/>
-        <w:adjustRightInd w:val="0"/>
-        <w:rPr>
-          <w:rFonts w:ascii="Helvetica" w:hAnsi="Helvetica" w:cs="Helvetica"/>
-        </w:rPr>
-      </w:pPr>
-      <w:r>
-        <w:rPr>
-          <w:rFonts w:ascii="Helvetica" w:hAnsi="Helvetica" w:cs="Helvetica"/>
-        </w:rPr>
-        <w:t>FIT cartridges were store at 4˚C for up to 48 hours prior to hemoglobin quantification using an OC-Auto Micro 80 automated system (</w:t>
-      </w:r>
-      <w:proofErr w:type="spellStart"/>
-      <w:r>
-        <w:rPr>
-          <w:rFonts w:ascii="Helvetica" w:hAnsi="Helvetica" w:cs="Helvetica"/>
-        </w:rPr>
-        <w:t>Polymedco</w:t>
-      </w:r>
-      <w:proofErr w:type="spellEnd"/>
-      <w:r>
-        <w:rPr>
-          <w:rFonts w:ascii="Helvetica" w:hAnsi="Helvetica" w:cs="Helvetica"/>
-        </w:rPr>
-        <w:t xml:space="preserve"> Inc.). FIT cartridges were then stored at -20˚C until being thawed for DNA extraction.</w:t>
-      </w:r>
-    </w:p>
-    <w:p>
-      <w:pPr>
-        <w:widowControl w:val="0"/>
-        <w:autoSpaceDE w:val="0"/>
-        <w:autoSpaceDN w:val="0"/>
-        <w:adjustRightInd w:val="0"/>
-        <w:rPr>
-          <w:rFonts w:ascii="Helvetica" w:hAnsi="Helvetica" w:cs="Helvetica"/>
-          <w:color w:val="453CCC"/>
-        </w:rPr>
-      </w:pPr>
-    </w:p>
-    <w:p>
-      <w:pPr>
-        <w:widowControl w:val="0"/>
-        <w:autoSpaceDE w:val="0"/>
-        <w:autoSpaceDN w:val="0"/>
-        <w:adjustRightInd w:val="0"/>
-        <w:rPr>
-          <w:rFonts w:ascii="Helvetica" w:hAnsi="Helvetica" w:cs="Helvetica"/>
-          <w:color w:val="453CCC"/>
-        </w:rPr>
-      </w:pPr>
-      <w:r>
-        <w:rPr>
-          <w:rFonts w:ascii="Helvetica" w:hAnsi="Helvetica" w:cs="Helvetica"/>
-          <w:color w:val="453CCC"/>
-        </w:rPr>
-        <w:t xml:space="preserve">Absolutely no clinical data is provided on the patients enrolled into this study. Even basic demographic data is missing. Adenomas are a </w:t>
-      </w:r>
-      <w:proofErr w:type="spellStart"/>
-      <w:r>
-        <w:rPr>
-          <w:rFonts w:ascii="Helvetica" w:hAnsi="Helvetica" w:cs="Helvetica"/>
-          <w:color w:val="453CCC"/>
-        </w:rPr>
-        <w:t>heterogenous</w:t>
-      </w:r>
-      <w:proofErr w:type="spellEnd"/>
-      <w:r>
-        <w:rPr>
-          <w:rFonts w:ascii="Helvetica" w:hAnsi="Helvetica" w:cs="Helvetica"/>
-          <w:color w:val="453CCC"/>
-        </w:rPr>
-        <w:t xml:space="preserve"> pathology, and it is completely unclear what the anatomical location of these cancers were and their stage. This is important for understanding possible bias in the data set. </w:t>
+        <w:t>(Line 103-108</w:t>
+      </w:r>
+      <w:r>
+        <w:rPr>
+          <w:rFonts w:ascii="Helvetica" w:hAnsi="Helvetica" w:cs="Helvetica"/>
+        </w:rPr>
+        <w:t>)</w:t>
+      </w:r>
+      <w:r>
+        <w:rPr>
+          <w:rFonts w:ascii="Helvetica" w:hAnsi="Helvetica" w:cs="Helvetica"/>
+        </w:rPr>
+        <w:t>.</w:t>
+      </w:r>
+    </w:p>
+    <w:p>
+      <w:pPr>
+        <w:widowControl w:val="0"/>
+        <w:autoSpaceDE w:val="0"/>
+        <w:autoSpaceDN w:val="0"/>
+        <w:adjustRightInd w:val="0"/>
+        <w:rPr>
+          <w:rFonts w:ascii="Helvetica" w:hAnsi="Helvetica" w:cs="Helvetica"/>
+          <w:color w:val="453CCC"/>
+        </w:rPr>
+      </w:pPr>
+    </w:p>
+    <w:p>
+      <w:pPr>
+        <w:widowControl w:val="0"/>
+        <w:autoSpaceDE w:val="0"/>
+        <w:autoSpaceDN w:val="0"/>
+        <w:adjustRightInd w:val="0"/>
+        <w:rPr>
+          <w:rFonts w:ascii="Helvetica" w:hAnsi="Helvetica" w:cs="Helvetica"/>
+          <w:color w:val="453CCC"/>
+        </w:rPr>
+      </w:pPr>
+    </w:p>
+    <w:p>
+      <w:pPr>
+        <w:widowControl w:val="0"/>
+        <w:autoSpaceDE w:val="0"/>
+        <w:autoSpaceDN w:val="0"/>
+        <w:adjustRightInd w:val="0"/>
+        <w:rPr>
+          <w:rFonts w:ascii="Helvetica" w:hAnsi="Helvetica" w:cs="Helvetica"/>
+          <w:color w:val="453CCC"/>
+        </w:rPr>
+      </w:pPr>
+      <w:r>
+        <w:rPr>
+          <w:rFonts w:ascii="Helvetica" w:hAnsi="Helvetica" w:cs="Helvetica"/>
+          <w:color w:val="453CCC"/>
+        </w:rPr>
+        <w:t xml:space="preserve">How long were they stored at ambient conditions before they were put on ice and was this controlled? This is critical, as in the UK, samples are sent via the post. Therefore, it may be at room temperature for days before analysis. The authors quote the paper by Sinah et al. (ref 19), but this paper significantly lacks a similar systematic approach to the sample analysis to provide analytical insight into sample stability, which is critical for determining whether the findings reported here are translatable into clinical practice. </w:t>
+      </w:r>
+    </w:p>
+    <w:p>
+      <w:pPr>
+        <w:widowControl w:val="0"/>
+        <w:autoSpaceDE w:val="0"/>
+        <w:autoSpaceDN w:val="0"/>
+        <w:adjustRightInd w:val="0"/>
+        <w:rPr>
+          <w:rFonts w:ascii="Helvetica" w:hAnsi="Helvetica" w:cs="Helvetica"/>
+          <w:color w:val="453CCC"/>
+        </w:rPr>
+      </w:pPr>
+    </w:p>
+    <w:p>
+      <w:pPr>
+        <w:widowControl w:val="0"/>
+        <w:autoSpaceDE w:val="0"/>
+        <w:autoSpaceDN w:val="0"/>
+        <w:adjustRightInd w:val="0"/>
+        <w:rPr>
+          <w:rFonts w:ascii="Helvetica" w:hAnsi="Helvetica" w:cs="Helvetica"/>
+        </w:rPr>
+      </w:pPr>
+      <w:r>
+        <w:rPr>
+          <w:rFonts w:ascii="Helvetica" w:hAnsi="Helvetica" w:cs="Helvetica"/>
+        </w:rPr>
+        <w:t>FIT cartridges were store at 4˚C for up to 48 hours prior to hemoglobin quantification using an OC-Auto Micro 80 automated system (Polymedco Inc.). FIT cartridges were then stored at -20˚C until being thawed for DNA extraction.</w:t>
+      </w:r>
+      <w:r>
+        <w:rPr>
+          <w:rFonts w:ascii="Helvetica" w:hAnsi="Helvetica" w:cs="Helvetica"/>
+        </w:rPr>
+        <w:t xml:space="preserve"> This information has been added to the methods</w:t>
+      </w:r>
+      <w:r>
+        <w:rPr>
+          <w:rFonts w:ascii="Helvetica" w:hAnsi="Helvetica" w:cs="Helvetica"/>
+        </w:rPr>
+        <w:t>.</w:t>
+      </w:r>
+      <w:r>
+        <w:rPr>
+          <w:rFonts w:ascii="Helvetica" w:hAnsi="Helvetica" w:cs="Helvetica"/>
+        </w:rPr>
+        <w:t xml:space="preserve"> </w:t>
+      </w:r>
+      <w:r>
+        <w:rPr>
+          <w:rFonts w:ascii="Helvetica" w:hAnsi="Helvetica" w:cs="Helvetica"/>
+        </w:rPr>
+        <w:t>(Line 109)</w:t>
+      </w:r>
+    </w:p>
+    <w:p>
+      <w:pPr>
+        <w:widowControl w:val="0"/>
+        <w:autoSpaceDE w:val="0"/>
+        <w:autoSpaceDN w:val="0"/>
+        <w:adjustRightInd w:val="0"/>
+        <w:rPr>
+          <w:rFonts w:ascii="Helvetica" w:hAnsi="Helvetica" w:cs="Helvetica"/>
+          <w:color w:val="453CCC"/>
+        </w:rPr>
+      </w:pPr>
+    </w:p>
+    <w:p>
+      <w:pPr>
+        <w:widowControl w:val="0"/>
+        <w:autoSpaceDE w:val="0"/>
+        <w:autoSpaceDN w:val="0"/>
+        <w:adjustRightInd w:val="0"/>
+        <w:rPr>
+          <w:rFonts w:ascii="Helvetica" w:hAnsi="Helvetica" w:cs="Helvetica"/>
+          <w:color w:val="453CCC"/>
+        </w:rPr>
+      </w:pPr>
+      <w:r>
+        <w:rPr>
+          <w:rFonts w:ascii="Helvetica" w:hAnsi="Helvetica" w:cs="Helvetica"/>
+          <w:color w:val="453CCC"/>
+        </w:rPr>
+        <w:t xml:space="preserve">Absolutely no clinical data is provided on the patients enrolled into this study. Even basic demographic data is missing. Adenomas are a heterogenous pathology, and it is completely unclear what the anatomical location of these cancers were and their stage. This is important for understanding possible bias in the data set. </w:t>
       </w:r>
     </w:p>
     <w:p>
@@ -1747,6 +1712,12 @@
         <w:rPr>
           <w:rFonts w:ascii="Helvetica" w:hAnsi="Helvetica" w:cs="Helvetica"/>
         </w:rPr>
+        <w:t xml:space="preserve">publicly </w:t>
+      </w:r>
+      <w:r>
+        <w:rPr>
+          <w:rFonts w:ascii="Helvetica" w:hAnsi="Helvetica" w:cs="Helvetica"/>
+        </w:rPr>
         <w:t>available with the raw sequencing data through the NCBI SRA database.</w:t>
       </w:r>
       <w:r>
@@ -1759,24 +1730,19 @@
         <w:rPr>
           <w:rFonts w:ascii="Helvetica" w:hAnsi="Helvetica" w:cs="Helvetica"/>
         </w:rPr>
-        <w:t xml:space="preserve">We have added this information to the “Availability of data and materials” section. </w:t>
-      </w:r>
-    </w:p>
-    <w:p>
-      <w:pPr>
-        <w:widowControl w:val="0"/>
-        <w:autoSpaceDE w:val="0"/>
-        <w:autoSpaceDN w:val="0"/>
-        <w:adjustRightInd w:val="0"/>
-        <w:rPr>
-          <w:rFonts w:ascii="Helvetica" w:hAnsi="Helvetica" w:cs="Helvetica"/>
-        </w:rPr>
-      </w:pPr>
-      <w:r>
-        <w:rPr>
-          <w:rFonts w:ascii="Helvetica" w:hAnsi="Helvetica" w:cs="Helvetica"/>
-        </w:rPr>
-        <w:t xml:space="preserve">Possible biases related to patient demographics, medications, BMI, smoking, etc. have been tested with </w:t>
+        <w:t>We have added this information to the “Availability of data and materials” section</w:t>
+      </w:r>
+      <w:r>
+        <w:rPr>
+          <w:rFonts w:ascii="Helvetica" w:hAnsi="Helvetica" w:cs="Helvetica"/>
+        </w:rPr>
+        <w:t xml:space="preserve"> (Line 285)</w:t>
+      </w:r>
+      <w:r>
+        <w:rPr>
+          <w:rFonts w:ascii="Helvetica" w:hAnsi="Helvetica" w:cs="Helvetica"/>
+        </w:rPr>
+        <w:t xml:space="preserve">. Possible biases related to patient demographics, medications, BMI, smoking, etc. have been tested with </w:t>
       </w:r>
       <w:r>
         <w:rPr>
@@ -1788,21 +1754,7 @@
         <w:rPr>
           <w:rFonts w:ascii="Helvetica" w:hAnsi="Helvetica" w:cs="Helvetica"/>
         </w:rPr>
-        <w:t xml:space="preserve"> previous publications (</w:t>
-      </w:r>
-      <w:proofErr w:type="spellStart"/>
-      <w:r>
-        <w:rPr>
-          <w:rFonts w:ascii="Helvetica" w:hAnsi="Helvetica" w:cs="Helvetica"/>
-        </w:rPr>
-        <w:t>Zackular</w:t>
-      </w:r>
-      <w:proofErr w:type="spellEnd"/>
-      <w:r>
-        <w:rPr>
-          <w:rFonts w:ascii="Helvetica" w:hAnsi="Helvetica" w:cs="Helvetica"/>
-        </w:rPr>
-        <w:t xml:space="preserve"> 2014 </w:t>
+        <w:t xml:space="preserve"> previous publications (Zackular 2014 </w:t>
       </w:r>
       <w:r>
         <w:rPr>
@@ -1859,68 +1811,42 @@
           <w:rFonts w:ascii="Helvetica" w:hAnsi="Helvetica" w:cs="Helvetica"/>
           <w:color w:val="453CCC"/>
         </w:rPr>
-        <w:t xml:space="preserve">The bacterial community structure of stool and FIT samples from the same patient were significantly more similar to each other than to stool or FIT from other patients and that inter community structure is conserved. The authors use a 1-thetaYC index and mantel test. suggesting that the </w:t>
-      </w:r>
-      <w:proofErr w:type="spellStart"/>
-      <w:r>
-        <w:rPr>
-          <w:rFonts w:ascii="Helvetica" w:hAnsi="Helvetica" w:cs="Helvetica"/>
-          <w:color w:val="453CCC"/>
-        </w:rPr>
-        <w:t>interpatient</w:t>
-      </w:r>
-      <w:proofErr w:type="spellEnd"/>
-      <w:r>
-        <w:rPr>
-          <w:rFonts w:ascii="Helvetica" w:hAnsi="Helvetica" w:cs="Helvetica"/>
-          <w:color w:val="453CCC"/>
-        </w:rPr>
-        <w:t xml:space="preserve"> variation in community structure between the stool samples of patients was conserved. The main finding from </w:t>
-      </w:r>
-      <w:proofErr w:type="spellStart"/>
-      <w:r>
-        <w:rPr>
-          <w:rFonts w:ascii="Helvetica" w:hAnsi="Helvetica" w:cs="Helvetica"/>
-          <w:color w:val="453CCC"/>
-        </w:rPr>
-        <w:t>Sinah</w:t>
-      </w:r>
-      <w:proofErr w:type="spellEnd"/>
-      <w:r>
-        <w:rPr>
-          <w:rFonts w:ascii="Helvetica" w:hAnsi="Helvetica" w:cs="Helvetica"/>
-          <w:color w:val="453CCC"/>
-        </w:rPr>
-        <w:t xml:space="preserve"> et al. confirmed the findings from numerous other studies that inter-individual variation is the most important cause of community variance. It would have therefore been interesting to see if this finding is reproduced in this data set, and to see if these data could be repeated with multiple sampling time points. </w:t>
-      </w:r>
-    </w:p>
-    <w:p>
-      <w:pPr>
-        <w:widowControl w:val="0"/>
-        <w:autoSpaceDE w:val="0"/>
-        <w:autoSpaceDN w:val="0"/>
-        <w:adjustRightInd w:val="0"/>
-        <w:rPr>
-          <w:rFonts w:ascii="Helvetica" w:hAnsi="Helvetica" w:cs="Helvetica"/>
-          <w:color w:val="453CCC"/>
-        </w:rPr>
-      </w:pPr>
-    </w:p>
-    <w:p>
-      <w:pPr>
-        <w:widowControl w:val="0"/>
-        <w:autoSpaceDE w:val="0"/>
-        <w:autoSpaceDN w:val="0"/>
-        <w:adjustRightInd w:val="0"/>
-        <w:rPr>
-          <w:rFonts w:ascii="Helvetica" w:hAnsi="Helvetica" w:cs="Helvetica"/>
-        </w:rPr>
-      </w:pPr>
-      <w:r>
-        <w:rPr>
-          <w:rFonts w:ascii="Helvetica" w:hAnsi="Helvetica" w:cs="Helvetica"/>
-        </w:rPr>
-        <w:t xml:space="preserve">Figure 1 shows that the intra personal variation in community structure and membership was less than the </w:t>
+        <w:t xml:space="preserve">The bacterial community structure of stool and FIT samples from the same patient were significantly more similar to each other than to stool or FIT from other patients and that inter community structure is conserved. The authors use a 1-thetaYC index and mantel test. suggesting that the interpatient variation in community structure between the stool samples of patients was conserved. The main finding from Sinah et al. confirmed the findings from numerous other studies that inter-individual variation is the most important cause of community variance. It would have therefore been interesting to see if this finding is reproduced in this data set, and to see if these data could be repeated with multiple sampling time points. </w:t>
+      </w:r>
+    </w:p>
+    <w:p>
+      <w:pPr>
+        <w:widowControl w:val="0"/>
+        <w:autoSpaceDE w:val="0"/>
+        <w:autoSpaceDN w:val="0"/>
+        <w:adjustRightInd w:val="0"/>
+        <w:rPr>
+          <w:rFonts w:ascii="Helvetica" w:hAnsi="Helvetica" w:cs="Helvetica"/>
+          <w:color w:val="453CCC"/>
+        </w:rPr>
+      </w:pPr>
+    </w:p>
+    <w:p>
+      <w:pPr>
+        <w:widowControl w:val="0"/>
+        <w:autoSpaceDE w:val="0"/>
+        <w:autoSpaceDN w:val="0"/>
+        <w:adjustRightInd w:val="0"/>
+        <w:rPr>
+          <w:rFonts w:ascii="Helvetica" w:hAnsi="Helvetica" w:cs="Helvetica"/>
+        </w:rPr>
+      </w:pPr>
+      <w:r>
+        <w:rPr>
+          <w:rFonts w:ascii="Helvetica" w:hAnsi="Helvetica" w:cs="Helvetica"/>
+        </w:rPr>
+        <w:t>Figure 1 shows that the intra-</w:t>
+      </w:r>
+      <w:r>
+        <w:rPr>
+          <w:rFonts w:ascii="Helvetica" w:hAnsi="Helvetica" w:cs="Helvetica"/>
+        </w:rPr>
+        <w:t xml:space="preserve">personal variation in community structure and membership was less than the </w:t>
       </w:r>
       <w:r>
         <w:rPr>
@@ -1938,7 +1864,19 @@
         <w:rPr>
           <w:rFonts w:ascii="Helvetica" w:hAnsi="Helvetica" w:cs="Helvetica"/>
         </w:rPr>
-        <w:t xml:space="preserve"> the interpersonal variation. Additionally, the there was no difference in variation for </w:t>
+        <w:t xml:space="preserve"> the inter</w:t>
+      </w:r>
+      <w:r>
+        <w:rPr>
+          <w:rFonts w:ascii="Helvetica" w:hAnsi="Helvetica" w:cs="Helvetica"/>
+        </w:rPr>
+        <w:t>-</w:t>
+      </w:r>
+      <w:r>
+        <w:rPr>
+          <w:rFonts w:ascii="Helvetica" w:hAnsi="Helvetica" w:cs="Helvetica"/>
+        </w:rPr>
+        <w:t xml:space="preserve">personal variation. Additionally, the there was no difference in variation for </w:t>
       </w:r>
       <w:r>
         <w:rPr>
@@ -1968,7 +1906,21 @@
         <w:rPr>
           <w:rFonts w:ascii="Helvetica" w:hAnsi="Helvetica" w:cs="Helvetica"/>
         </w:rPr>
-        <w:t>The results demonstrate (albeit indirectly) that interpersonal variation is the greatest source of variation in this dataset.</w:t>
+        <w:t>The results demonstrate (albeit indirectly) that inter</w:t>
+      </w:r>
+      <w:r>
+        <w:rPr>
+          <w:rFonts w:ascii="Helvetica" w:hAnsi="Helvetica" w:cs="Helvetica"/>
+        </w:rPr>
+        <w:t>-</w:t>
+      </w:r>
+      <w:bookmarkStart w:id="0" w:name="_GoBack"/>
+      <w:bookmarkEnd w:id="0"/>
+      <w:r>
+        <w:rPr>
+          <w:rFonts w:ascii="Helvetica" w:hAnsi="Helvetica" w:cs="Helvetica"/>
+        </w:rPr>
+        <w:t>personal variation is the greatest source of variation in this dataset.</w:t>
       </w:r>
     </w:p>
     <w:p>
@@ -2035,7 +1987,25 @@
         <w:rPr>
           <w:rFonts w:ascii="Helvetica" w:hAnsi="Helvetica" w:cs="Helvetica"/>
         </w:rPr>
-        <w:t>We are grateful that the reviewer is enthusiastic about this research. We agree that the discussion is relatively short; however, the study was relatively simple and follows up on our other work published in Genome Medicine. The goal of this manuscript was relatively simple, but important - we wanted to know whether the bacterial DNA extracted from the reagents in the FIT cartridge could serve as a surrogate for whole stool. Our discussion summarizes the results (1st paragraph), discusses caveats dealing with sampling and contamination (2nd paragraph), and points a way forward (3rd paragraph). We think that most readers will appreciate a compact Discussion and Conclusion section that does not reach beyond the data.</w:t>
+        <w:t xml:space="preserve">We have expanded the discussion somewhat. </w:t>
+      </w:r>
+      <w:r>
+        <w:rPr>
+          <w:rFonts w:ascii="Helvetica" w:hAnsi="Helvetica" w:cs="Helvetica"/>
+        </w:rPr>
+        <w:t xml:space="preserve">We are grateful that the reviewer is enthusiastic about this research. We agree that the discussion is </w:t>
+      </w:r>
+      <w:r>
+        <w:rPr>
+          <w:rFonts w:ascii="Helvetica" w:hAnsi="Helvetica" w:cs="Helvetica"/>
+        </w:rPr>
+        <w:t xml:space="preserve">still </w:t>
+      </w:r>
+      <w:r>
+        <w:rPr>
+          <w:rFonts w:ascii="Helvetica" w:hAnsi="Helvetica" w:cs="Helvetica"/>
+        </w:rPr>
+        <w:t>relatively short; however, the study was relatively simple and follows up on our other work published in Genome Medicine. The goal of this manuscript was relatively simple, but important - we wanted to know whether the bacterial DNA extracted from the reagents in the FIT cartridge could serve as a surrogate for whole stool. Our discussion summarizes the results (1st paragraph), discusses caveats dealing with sampling and contamination (2nd paragraph), and points a way forward (3rd paragraph). We think that most readers will appreciate a compact Discussion and Conclusion section that does not reach beyond the data.</w:t>
       </w:r>
     </w:p>
     <w:sectPr>
@@ -2316,6 +2286,33 @@
     <w:basedOn w:val="DefaultParagraphFont"/>
     <w:rsid w:val="00617C83"/>
   </w:style>
+  <w:style w:type="paragraph" w:styleId="BalloonText">
+    <w:name w:val="Balloon Text"/>
+    <w:basedOn w:val="Normal"/>
+    <w:link w:val="BalloonTextChar"/>
+    <w:uiPriority w:val="99"/>
+    <w:semiHidden/>
+    <w:unhideWhenUsed/>
+    <w:rsid w:val="00E07981"/>
+    <w:rPr>
+      <w:rFonts w:ascii="Lucida Grande" w:hAnsi="Lucida Grande" w:cs="Lucida Grande"/>
+      <w:sz w:val="18"/>
+      <w:szCs w:val="18"/>
+    </w:rPr>
+  </w:style>
+  <w:style w:type="character" w:customStyle="1" w:styleId="BalloonTextChar">
+    <w:name w:val="Balloon Text Char"/>
+    <w:basedOn w:val="DefaultParagraphFont"/>
+    <w:link w:val="BalloonText"/>
+    <w:uiPriority w:val="99"/>
+    <w:semiHidden/>
+    <w:rsid w:val="00E07981"/>
+    <w:rPr>
+      <w:rFonts w:ascii="Lucida Grande" w:hAnsi="Lucida Grande" w:cs="Lucida Grande"/>
+      <w:sz w:val="18"/>
+      <w:szCs w:val="18"/>
+    </w:rPr>
+  </w:style>
 </w:styles>
 </file>
 
@@ -2548,6 +2545,33 @@
     <w:name w:val="apple-converted-space"/>
     <w:basedOn w:val="DefaultParagraphFont"/>
     <w:rsid w:val="00617C83"/>
+  </w:style>
+  <w:style w:type="paragraph" w:styleId="BalloonText">
+    <w:name w:val="Balloon Text"/>
+    <w:basedOn w:val="Normal"/>
+    <w:link w:val="BalloonTextChar"/>
+    <w:uiPriority w:val="99"/>
+    <w:semiHidden/>
+    <w:unhideWhenUsed/>
+    <w:rsid w:val="00E07981"/>
+    <w:rPr>
+      <w:rFonts w:ascii="Lucida Grande" w:hAnsi="Lucida Grande" w:cs="Lucida Grande"/>
+      <w:sz w:val="18"/>
+      <w:szCs w:val="18"/>
+    </w:rPr>
+  </w:style>
+  <w:style w:type="character" w:customStyle="1" w:styleId="BalloonTextChar">
+    <w:name w:val="Balloon Text Char"/>
+    <w:basedOn w:val="DefaultParagraphFont"/>
+    <w:link w:val="BalloonText"/>
+    <w:uiPriority w:val="99"/>
+    <w:semiHidden/>
+    <w:rsid w:val="00E07981"/>
+    <w:rPr>
+      <w:rFonts w:ascii="Lucida Grande" w:hAnsi="Lucida Grande" w:cs="Lucida Grande"/>
+      <w:sz w:val="18"/>
+      <w:szCs w:val="18"/>
+    </w:rPr>
   </w:style>
 </w:styles>
 </file>
